--- a/Textbooks, projects/Foundations, retaining walls, fencing of pits/draft kholikberdiev.docx
+++ b/Textbooks, projects/Foundations, retaining walls, fencing of pits/draft kholikberdiev.docx
@@ -4462,10 +4462,10 @@
           <w:szCs w:val="28"/>
         </w:rPr>
         <w:drawing>
-          <wp:inline distT="0" distB="0" distL="0" distR="0" wp14:anchorId="30248EA5" wp14:editId="7A9425EF">
-            <wp:extent cx="2619375" cy="3661639"/>
+          <wp:inline distT="0" distB="0" distL="0" distR="0" wp14:anchorId="2920FB19" wp14:editId="38E12AF7">
+            <wp:extent cx="2711749" cy="3762375"/>
             <wp:effectExtent l="0" t="0" r="0" b="0"/>
-            <wp:docPr id="1" name="Рисунок 1"/>
+            <wp:docPr id="9" name="Рисунок 9"/>
             <wp:cNvGraphicFramePr>
               <a:graphicFrameLocks xmlns:a="http://schemas.openxmlformats.org/drawingml/2006/main" noChangeAspect="1"/>
             </wp:cNvGraphicFramePr>
@@ -4473,7 +4473,7 @@
               <a:graphicData uri="http://schemas.openxmlformats.org/drawingml/2006/picture">
                 <pic:pic xmlns:pic="http://schemas.openxmlformats.org/drawingml/2006/picture">
                   <pic:nvPicPr>
-                    <pic:cNvPr id="1" name="размеры изнач.png"/>
+                    <pic:cNvPr id="9" name="холик рис 1.png"/>
                     <pic:cNvPicPr/>
                   </pic:nvPicPr>
                   <pic:blipFill>
@@ -4491,7 +4491,7 @@
                   <pic:spPr>
                     <a:xfrm>
                       <a:off x="0" y="0"/>
-                      <a:ext cx="2628360" cy="3674200"/>
+                      <a:ext cx="2728223" cy="3785231"/>
                     </a:xfrm>
                     <a:prstGeom prst="rect">
                       <a:avLst/>
@@ -5631,10 +5631,10 @@
           <w:szCs w:val="28"/>
         </w:rPr>
         <w:drawing>
-          <wp:inline distT="0" distB="0" distL="0" distR="0" wp14:anchorId="740E6BCD" wp14:editId="7B51A33B">
-            <wp:extent cx="5940425" cy="3523615"/>
-            <wp:effectExtent l="0" t="0" r="3175" b="635"/>
-            <wp:docPr id="2" name="Рисунок 2"/>
+          <wp:inline distT="0" distB="0" distL="0" distR="0" wp14:anchorId="495E1D16" wp14:editId="58B891DF">
+            <wp:extent cx="5940425" cy="3495040"/>
+            <wp:effectExtent l="0" t="0" r="3175" b="0"/>
+            <wp:docPr id="11" name="Рисунок 11"/>
             <wp:cNvGraphicFramePr>
               <a:graphicFrameLocks xmlns:a="http://schemas.openxmlformats.org/drawingml/2006/main" noChangeAspect="1"/>
             </wp:cNvGraphicFramePr>
@@ -5642,7 +5642,7 @@
               <a:graphicData uri="http://schemas.openxmlformats.org/drawingml/2006/picture">
                 <pic:pic xmlns:pic="http://schemas.openxmlformats.org/drawingml/2006/picture">
                   <pic:nvPicPr>
-                    <pic:cNvPr id="2" name="рис 2.png"/>
+                    <pic:cNvPr id="11" name="холик рис 2.png"/>
                     <pic:cNvPicPr/>
                   </pic:nvPicPr>
                   <pic:blipFill>
@@ -5660,7 +5660,7 @@
                   <pic:spPr>
                     <a:xfrm>
                       <a:off x="0" y="0"/>
-                      <a:ext cx="5940425" cy="3523615"/>
+                      <a:ext cx="5940425" cy="3495040"/>
                     </a:xfrm>
                     <a:prstGeom prst="rect">
                       <a:avLst/>
@@ -21827,23 +21827,7 @@
               <w:sz w:val="28"/>
               <w:szCs w:val="28"/>
             </w:rPr>
-            <m:t>=0,</m:t>
-          </m:r>
-          <m:r>
-            <w:rPr>
-              <w:rFonts w:ascii="Cambria Math" w:hAnsi="Cambria Math" w:cs="Times New Roman"/>
-              <w:sz w:val="28"/>
-              <w:szCs w:val="28"/>
-            </w:rPr>
-            <m:t>482</m:t>
-          </m:r>
-          <m:r>
-            <w:rPr>
-              <w:rFonts w:ascii="Cambria Math" w:hAnsi="Cambria Math" w:cs="Times New Roman"/>
-              <w:sz w:val="28"/>
-              <w:szCs w:val="28"/>
-            </w:rPr>
-            <m:t xml:space="preserve"> </m:t>
+            <m:t xml:space="preserve">=0,482 </m:t>
           </m:r>
           <m:d>
             <m:dPr>
@@ -21895,55 +21879,7 @@
                   <w:sz w:val="28"/>
                   <w:szCs w:val="28"/>
                 </w:rPr>
-                <m:t>=arctg0,</m:t>
-              </m:r>
-              <m:r>
-                <w:rPr>
-                  <w:rFonts w:ascii="Cambria Math" w:hAnsi="Cambria Math" w:cs="Times New Roman"/>
-                  <w:sz w:val="28"/>
-                  <w:szCs w:val="28"/>
-                </w:rPr>
-                <m:t>482</m:t>
-              </m:r>
-              <m:r>
-                <w:rPr>
-                  <w:rFonts w:ascii="Cambria Math" w:hAnsi="Cambria Math" w:cs="Times New Roman"/>
-                  <w:sz w:val="28"/>
-                  <w:szCs w:val="28"/>
-                </w:rPr>
-                <m:t>=</m:t>
-              </m:r>
-              <m:r>
-                <w:rPr>
-                  <w:rFonts w:ascii="Cambria Math" w:hAnsi="Cambria Math" w:cs="Times New Roman"/>
-                  <w:sz w:val="28"/>
-                  <w:szCs w:val="28"/>
-                </w:rPr>
-                <m:t>27</m:t>
-              </m:r>
-              <m:r>
-                <w:rPr>
-                  <w:rFonts w:ascii="Cambria Math" w:hAnsi="Cambria Math" w:cs="Times New Roman"/>
-                  <w:sz w:val="28"/>
-                  <w:szCs w:val="28"/>
-                </w:rPr>
-                <m:t>,</m:t>
-              </m:r>
-              <m:r>
-                <w:rPr>
-                  <w:rFonts w:ascii="Cambria Math" w:hAnsi="Cambria Math" w:cs="Times New Roman"/>
-                  <w:sz w:val="28"/>
-                  <w:szCs w:val="28"/>
-                </w:rPr>
-                <m:t>6</m:t>
-              </m:r>
-              <m:r>
-                <w:rPr>
-                  <w:rFonts w:ascii="Cambria Math" w:hAnsi="Cambria Math" w:cs="Times New Roman"/>
-                  <w:sz w:val="28"/>
-                  <w:szCs w:val="28"/>
-                </w:rPr>
-                <m:t>°</m:t>
+                <m:t>=arctg0,482=27,6°</m:t>
               </m:r>
             </m:e>
           </m:d>
@@ -22026,23 +21962,7 @@
             <w:sz w:val="28"/>
             <w:szCs w:val="28"/>
           </w:rPr>
-          <m:t>=0,</m:t>
-        </m:r>
-        <m:r>
-          <w:rPr>
-            <w:rFonts w:ascii="Cambria Math" w:hAnsi="Cambria Math" w:cs="Times New Roman"/>
-            <w:sz w:val="28"/>
-            <w:szCs w:val="28"/>
-          </w:rPr>
-          <m:t>482</m:t>
-        </m:r>
-        <m:r>
-          <w:rPr>
-            <w:rFonts w:ascii="Cambria Math" w:hAnsi="Cambria Math" w:cs="Times New Roman"/>
-            <w:sz w:val="28"/>
-            <w:szCs w:val="28"/>
-          </w:rPr>
-          <m:t>&lt;</m:t>
+          <m:t>=0,482&gt;</m:t>
         </m:r>
         <m:func>
           <m:funcPr>
@@ -22142,39 +22062,7 @@
                 <w:sz w:val="28"/>
                 <w:szCs w:val="28"/>
               </w:rPr>
-              <m:t>2</m:t>
-            </m:r>
-            <m:r>
-              <w:rPr>
-                <w:rFonts w:ascii="Cambria Math" w:hAnsi="Cambria Math" w:cs="Times New Roman"/>
-                <w:sz w:val="28"/>
-                <w:szCs w:val="28"/>
-              </w:rPr>
-              <m:t>6</m:t>
-            </m:r>
-            <m:r>
-              <w:rPr>
-                <w:rFonts w:ascii="Cambria Math" w:hAnsi="Cambria Math" w:cs="Times New Roman"/>
-                <w:sz w:val="28"/>
-                <w:szCs w:val="28"/>
-              </w:rPr>
-              <m:t>,</m:t>
-            </m:r>
-            <m:r>
-              <w:rPr>
-                <w:rFonts w:ascii="Cambria Math" w:hAnsi="Cambria Math" w:cs="Times New Roman"/>
-                <w:sz w:val="28"/>
-                <w:szCs w:val="28"/>
-              </w:rPr>
-              <m:t>5</m:t>
-            </m:r>
-            <m:r>
-              <w:rPr>
-                <w:rFonts w:ascii="Cambria Math" w:hAnsi="Cambria Math" w:cs="Times New Roman"/>
-                <w:sz w:val="28"/>
-                <w:szCs w:val="28"/>
-              </w:rPr>
-              <m:t>°</m:t>
+              <m:t>26,5°</m:t>
             </m:r>
           </m:e>
         </m:func>
@@ -22184,15 +22072,7 @@
             <w:sz w:val="28"/>
             <w:szCs w:val="28"/>
           </w:rPr>
-          <m:t>=0,4</m:t>
-        </m:r>
-        <m:r>
-          <w:rPr>
-            <w:rFonts w:ascii="Cambria Math" w:hAnsi="Cambria Math" w:cs="Times New Roman"/>
-            <w:sz w:val="28"/>
-            <w:szCs w:val="28"/>
-          </w:rPr>
-          <m:t>46</m:t>
+          <m:t>=0,446</m:t>
         </m:r>
       </m:oMath>
       <w:r>
@@ -22227,8 +22107,6 @@
         </w:rPr>
         <w:t>9</w:t>
       </w:r>
-      <w:bookmarkStart w:id="0" w:name="_GoBack"/>
-      <w:bookmarkEnd w:id="0"/>
       <w:r>
         <w:rPr>
           <w:rFonts w:ascii="Times New Roman" w:hAnsi="Times New Roman" w:cs="Times New Roman"/>
@@ -22768,7 +22646,7 @@
                           <w:sz w:val="28"/>
                           <w:szCs w:val="28"/>
                         </w:rPr>
-                        <m:t>131,109∙6,7</m:t>
+                        <m:t>212,267∙6,5</m:t>
                       </m:r>
                     </m:num>
                     <m:den>
@@ -22788,7 +22666,7 @@
                       <w:sz w:val="28"/>
                       <w:szCs w:val="28"/>
                     </w:rPr>
-                    <m:t>+29,473∙</m:t>
+                    <m:t>+42,542∙</m:t>
                   </m:r>
                   <m:d>
                     <m:dPr>
@@ -22808,7 +22686,7 @@
                           <w:sz w:val="28"/>
                           <w:szCs w:val="28"/>
                         </w:rPr>
-                        <m:t>6,7-0-</m:t>
+                        <m:t>6,5-0-</m:t>
                       </m:r>
                       <m:f>
                         <m:fPr>
@@ -22828,7 +22706,7 @@
                               <w:sz w:val="28"/>
                               <w:szCs w:val="28"/>
                             </w:rPr>
-                            <m:t>6,7</m:t>
+                            <m:t>6,5</m:t>
                           </m:r>
                         </m:num>
                         <m:den>
@@ -22854,7 +22732,7 @@
                   <w:sz w:val="28"/>
                   <w:szCs w:val="28"/>
                 </w:rPr>
-                <m:t>160,582</m:t>
+                <m:t>254,810</m:t>
               </m:r>
             </m:den>
           </m:f>
@@ -22864,7 +22742,7 @@
               <w:sz w:val="28"/>
               <w:szCs w:val="28"/>
             </w:rPr>
-            <m:t>=2,438 м</m:t>
+            <m:t>=2,348 м</m:t>
           </m:r>
           <m:r>
             <w:rPr>
@@ -23454,7 +23332,7 @@
               <w:sz w:val="28"/>
               <w:szCs w:val="28"/>
             </w:rPr>
-            <m:t>==160,582∙</m:t>
+            <m:t>==254,810∙</m:t>
           </m:r>
           <m:d>
             <m:dPr>
@@ -23476,7 +23354,7 @@
                   <w:sz w:val="28"/>
                   <w:szCs w:val="28"/>
                 </w:rPr>
-                <m:t>2,438-tg</m:t>
+                <m:t>2,348-tg</m:t>
               </m:r>
               <m:d>
                 <m:dPr>
@@ -23496,7 +23374,7 @@
                       <w:sz w:val="28"/>
                       <w:szCs w:val="28"/>
                     </w:rPr>
-                    <m:t>26,6°+37,6°</m:t>
+                    <m:t>27,2°+20,8°</m:t>
                   </m:r>
                 </m:e>
               </m:d>
@@ -23558,7 +23436,7 @@
                       <w:sz w:val="28"/>
                       <w:szCs w:val="28"/>
                     </w:rPr>
-                    <m:t>-2,438∙tg26,6°</m:t>
+                    <m:t>-2,348∙tg27,2°</m:t>
                   </m:r>
                 </m:e>
               </m:d>
@@ -23590,7 +23468,7 @@
                   <w:sz w:val="28"/>
                   <w:szCs w:val="28"/>
                 </w:rPr>
-                <m:t>18,155∙1,2∙</m:t>
+                <m:t>16,958∙1,2∙</m:t>
               </m:r>
               <m:d>
                 <m:dPr>
@@ -23642,7 +23520,7 @@
                       <w:sz w:val="28"/>
                       <w:szCs w:val="28"/>
                     </w:rPr>
-                    <m:t>(6,7∙</m:t>
+                    <m:t>(6,5∙</m:t>
                   </m:r>
                   <m:d>
                     <m:dPr>
@@ -23672,7 +23550,7 @@
                       <w:sz w:val="28"/>
                       <w:szCs w:val="28"/>
                     </w:rPr>
-                    <m:t>+6∙0,55∙1,7</m:t>
+                    <m:t>+6∙0,55∙2,2</m:t>
                   </m:r>
                 </m:e>
               </m:d>
@@ -23694,7 +23572,7 @@
               <w:sz w:val="28"/>
               <w:szCs w:val="28"/>
             </w:rPr>
-            <m:t>==252,686 кН∙м.</m:t>
+            <m:t>==491,774 кН∙м.</m:t>
           </m:r>
         </m:oMath>
       </m:oMathPara>
@@ -23938,7 +23816,7 @@
                   <w:sz w:val="28"/>
                   <w:szCs w:val="28"/>
                 </w:rPr>
-                <m:t>252,685</m:t>
+                <m:t>491,774</m:t>
               </m:r>
             </m:num>
             <m:den>
@@ -23948,7 +23826,7 @@
                   <w:sz w:val="28"/>
                   <w:szCs w:val="28"/>
                 </w:rPr>
-                <m:t>597,043</m:t>
+                <m:t>529,174</m:t>
               </m:r>
             </m:den>
           </m:f>
@@ -23958,7 +23836,7 @@
               <w:sz w:val="28"/>
               <w:szCs w:val="28"/>
             </w:rPr>
-            <m:t>=0,423 м,</m:t>
+            <m:t>=0,929 м,</m:t>
           </m:r>
         </m:oMath>
       </m:oMathPara>
@@ -24214,7 +24092,7 @@
             <w:sz w:val="28"/>
             <w:szCs w:val="28"/>
           </w:rPr>
-          <m:t>2e=6,7-2∙0,423=5,854 м</m:t>
+          <m:t>2e=6,5-2∙0,929=4,641 м</m:t>
         </m:r>
       </m:oMath>
       <w:r>
@@ -24376,7 +24254,7 @@
             <w:sz w:val="28"/>
             <w:szCs w:val="28"/>
           </w:rPr>
-          <m:t>=22,4°</m:t>
+          <m:t>=26,5°</m:t>
         </m:r>
       </m:oMath>
       <w:r>
@@ -24426,7 +24304,7 @@
             <w:sz w:val="28"/>
             <w:szCs w:val="28"/>
           </w:rPr>
-          <m:t>=15,4°</m:t>
+          <m:t>=27,6°</m:t>
         </m:r>
       </m:oMath>
       <w:r>
@@ -24523,7 +24401,7 @@
             <w:sz w:val="28"/>
             <w:szCs w:val="28"/>
           </w:rPr>
-          <m:t>=1,372;</m:t>
+          <m:t>=0,527;</m:t>
         </m:r>
       </m:oMath>
       <w:r>
@@ -24575,7 +24453,7 @@
             <w:sz w:val="28"/>
             <w:szCs w:val="28"/>
           </w:rPr>
-          <m:t>=4,811;</m:t>
+          <m:t>=2,798;</m:t>
         </m:r>
       </m:oMath>
       <w:r>
@@ -24627,7 +24505,7 @@
             <w:sz w:val="28"/>
             <w:szCs w:val="28"/>
           </w:rPr>
-          <m:t>=8,991</m:t>
+          <m:t>=4,107</m:t>
         </m:r>
       </m:oMath>
       <w:r>
@@ -25137,7 +25015,7 @@
               <w:sz w:val="28"/>
               <w:szCs w:val="28"/>
             </w:rPr>
-            <m:t>=5,854∙</m:t>
+            <m:t>=4,641∙</m:t>
           </m:r>
         </m:oMath>
       </m:oMathPara>
@@ -25183,7 +25061,7 @@
                   <w:sz w:val="28"/>
                   <w:szCs w:val="28"/>
                 </w:rPr>
-                <m:t>1,372∙5,854∙17,85+4,811∙18,155∙1,7+8,991∙6,667</m:t>
+                <m:t>0,527∙4,671∙16,8+2,798∙16,958∙2,2+4,107∙22,667</m:t>
               </m:r>
             </m:e>
           </m:d>
@@ -25193,7 +25071,7 @@
               <w:sz w:val="28"/>
               <w:szCs w:val="28"/>
             </w:rPr>
-            <m:t xml:space="preserve">=2059,303 </m:t>
+            <m:t xml:space="preserve">=1107,410 </m:t>
           </m:r>
           <m:f>
             <m:fPr>
@@ -25380,7 +25258,7 @@
               <w:sz w:val="28"/>
               <w:szCs w:val="28"/>
             </w:rPr>
-            <m:t xml:space="preserve">=597,043 </m:t>
+            <m:t xml:space="preserve">=529,174 </m:t>
           </m:r>
           <m:f>
             <m:fPr>
@@ -25582,7 +25460,7 @@
                   <w:szCs w:val="28"/>
                   <w:lang w:val="en-US"/>
                 </w:rPr>
-                <m:t>0,9∙2059,303</m:t>
+                <m:t>0,9∙1107,410</m:t>
               </m:r>
             </m:num>
             <m:den>
@@ -25604,7 +25482,7 @@
               <w:szCs w:val="28"/>
               <w:lang w:val="en-US"/>
             </w:rPr>
-            <m:t xml:space="preserve">=1611,629 </m:t>
+            <m:t xml:space="preserve">=866,669 </m:t>
           </m:r>
           <m:f>
             <m:fPr>
@@ -25733,7 +25611,7 @@
           <w:sz w:val="28"/>
           <w:szCs w:val="28"/>
         </w:rPr>
-        <w:t xml:space="preserve">   Поскольку эксцентриситет приложения равнодействующей всех сил относительно оси, проходящей через центр тяжести подошвы стены, небольшой (</w:t>
+        <w:t xml:space="preserve">   Поскольку эксцентриситет приложения равнодействующей всех сил относительно оси, проходящей через центр тяжести подошвы стены, большой (</w:t>
       </w:r>
       <m:oMath>
         <m:r>
@@ -25742,7 +25620,7 @@
             <w:sz w:val="28"/>
             <w:szCs w:val="28"/>
           </w:rPr>
-          <m:t>e=0,423 м&lt;</m:t>
+          <m:t>e=0,929 м&gt;</m:t>
         </m:r>
         <m:f>
           <m:fPr>
@@ -25879,10 +25757,10 @@
           <w:szCs w:val="28"/>
         </w:rPr>
         <w:drawing>
-          <wp:inline distT="0" distB="0" distL="0" distR="0" wp14:anchorId="221F754B" wp14:editId="69149FCD">
-            <wp:extent cx="5591175" cy="3290013"/>
-            <wp:effectExtent l="0" t="0" r="0" b="5715"/>
-            <wp:docPr id="4" name="Рисунок 4"/>
+          <wp:inline distT="0" distB="0" distL="0" distR="0" wp14:anchorId="1C5FFDF8" wp14:editId="4CC42EBC">
+            <wp:extent cx="5582429" cy="3524742"/>
+            <wp:effectExtent l="0" t="0" r="0" b="0"/>
+            <wp:docPr id="12" name="Рисунок 12"/>
             <wp:cNvGraphicFramePr>
               <a:graphicFrameLocks xmlns:a="http://schemas.openxmlformats.org/drawingml/2006/main" noChangeAspect="1"/>
             </wp:cNvGraphicFramePr>
@@ -25890,7 +25768,7 @@
               <a:graphicData uri="http://schemas.openxmlformats.org/drawingml/2006/picture">
                 <pic:pic xmlns:pic="http://schemas.openxmlformats.org/drawingml/2006/picture">
                   <pic:nvPicPr>
-                    <pic:cNvPr id="4" name="р макс мин.png"/>
+                    <pic:cNvPr id="12" name="холик рис 3.png"/>
                     <pic:cNvPicPr/>
                   </pic:nvPicPr>
                   <pic:blipFill>
@@ -25908,7 +25786,7 @@
                   <pic:spPr>
                     <a:xfrm>
                       <a:off x="0" y="0"/>
-                      <a:ext cx="5608153" cy="3300003"/>
+                      <a:ext cx="5582429" cy="3524742"/>
                     </a:xfrm>
                     <a:prstGeom prst="rect">
                       <a:avLst/>
@@ -25978,7 +25856,39 @@
           <w:sz w:val="28"/>
           <w:szCs w:val="28"/>
         </w:rPr>
-        <w:t>Краевые давления на грунт под подошвой стены</w:t>
+        <w:t>Краев</w:t>
+      </w:r>
+      <w:r>
+        <w:rPr>
+          <w:rFonts w:ascii="Times New Roman" w:hAnsi="Times New Roman" w:cs="Times New Roman"/>
+          <w:sz w:val="28"/>
+          <w:szCs w:val="28"/>
+        </w:rPr>
+        <w:t>ое</w:t>
+      </w:r>
+      <w:r>
+        <w:rPr>
+          <w:rFonts w:ascii="Times New Roman" w:hAnsi="Times New Roman" w:cs="Times New Roman"/>
+          <w:sz w:val="28"/>
+          <w:szCs w:val="28"/>
+        </w:rPr>
+        <w:t xml:space="preserve"> давлени</w:t>
+      </w:r>
+      <w:r>
+        <w:rPr>
+          <w:rFonts w:ascii="Times New Roman" w:hAnsi="Times New Roman" w:cs="Times New Roman"/>
+          <w:sz w:val="28"/>
+          <w:szCs w:val="28"/>
+        </w:rPr>
+        <w:t>е</w:t>
+      </w:r>
+      <w:r>
+        <w:rPr>
+          <w:rFonts w:ascii="Times New Roman" w:hAnsi="Times New Roman" w:cs="Times New Roman"/>
+          <w:sz w:val="28"/>
+          <w:szCs w:val="28"/>
+        </w:rPr>
+        <w:t xml:space="preserve"> на грунт под подошвой стены</w:t>
       </w:r>
       <w:r>
         <w:rPr>
@@ -26029,58 +25939,39 @@
           <w:sz w:val="28"/>
           <w:szCs w:val="28"/>
         </w:rPr>
-        <w:t xml:space="preserve"> и </w:t>
-      </w:r>
-      <m:oMath>
-        <m:sSub>
-          <m:sSubPr>
-            <m:ctrlPr>
-              <w:rPr>
-                <w:rFonts w:ascii="Cambria Math" w:hAnsi="Cambria Math" w:cs="Times New Roman"/>
-                <w:i/>
-                <w:sz w:val="28"/>
-                <w:szCs w:val="28"/>
-              </w:rPr>
-            </m:ctrlPr>
-          </m:sSubPr>
-          <m:e>
-            <m:r>
-              <w:rPr>
-                <w:rFonts w:ascii="Cambria Math" w:hAnsi="Cambria Math" w:cs="Times New Roman"/>
-                <w:sz w:val="28"/>
-                <w:szCs w:val="28"/>
-                <w:lang w:val="en-US"/>
-              </w:rPr>
-              <m:t>p</m:t>
-            </m:r>
-          </m:e>
-          <m:sub>
-            <m:r>
-              <w:rPr>
-                <w:rFonts w:ascii="Cambria Math" w:hAnsi="Cambria Math" w:cs="Times New Roman"/>
-                <w:sz w:val="28"/>
-                <w:szCs w:val="28"/>
-              </w:rPr>
-              <m:t>min</m:t>
-            </m:r>
-          </m:sub>
-        </m:sSub>
-      </m:oMath>
-      <w:r>
-        <w:rPr>
-          <w:rFonts w:ascii="Times New Roman" w:hAnsi="Times New Roman" w:cs="Times New Roman"/>
-          <w:sz w:val="28"/>
-          <w:szCs w:val="28"/>
-        </w:rPr>
-        <w:t xml:space="preserve"> </w:t>
-      </w:r>
-      <w:r>
-        <w:rPr>
-          <w:rFonts w:ascii="Times New Roman" w:hAnsi="Times New Roman" w:cs="Times New Roman"/>
-          <w:sz w:val="28"/>
-          <w:szCs w:val="28"/>
-        </w:rPr>
-        <w:t xml:space="preserve">вычисляются по </w:t>
+        <w:t xml:space="preserve"> вычисля</w:t>
+      </w:r>
+      <w:r>
+        <w:rPr>
+          <w:rFonts w:ascii="Times New Roman" w:hAnsi="Times New Roman" w:cs="Times New Roman"/>
+          <w:sz w:val="28"/>
+          <w:szCs w:val="28"/>
+        </w:rPr>
+        <w:t>е</w:t>
+      </w:r>
+      <w:r>
+        <w:rPr>
+          <w:rFonts w:ascii="Times New Roman" w:hAnsi="Times New Roman" w:cs="Times New Roman"/>
+          <w:sz w:val="28"/>
+          <w:szCs w:val="28"/>
+        </w:rPr>
+        <w:t>тс</w:t>
+      </w:r>
+      <w:r>
+        <w:rPr>
+          <w:rFonts w:ascii="Times New Roman" w:hAnsi="Times New Roman" w:cs="Times New Roman"/>
+          <w:sz w:val="28"/>
+          <w:szCs w:val="28"/>
+        </w:rPr>
+        <w:t>я</w:t>
+      </w:r>
+      <w:r>
+        <w:rPr>
+          <w:rFonts w:ascii="Times New Roman" w:hAnsi="Times New Roman" w:cs="Times New Roman"/>
+          <w:sz w:val="28"/>
+          <w:szCs w:val="28"/>
+        </w:rPr>
+        <w:t xml:space="preserve"> по </w:t>
       </w:r>
       <w:r>
         <w:rPr>
@@ -26112,7 +26003,15 @@
           <w:sz w:val="28"/>
           <w:szCs w:val="28"/>
         </w:rPr>
-        <w:t>6)</w:t>
+        <w:t>7</w:t>
+      </w:r>
+      <w:r>
+        <w:rPr>
+          <w:rFonts w:ascii="Times New Roman" w:hAnsi="Times New Roman" w:cs="Times New Roman"/>
+          <w:sz w:val="28"/>
+          <w:szCs w:val="28"/>
+        </w:rPr>
+        <w:t>)</w:t>
       </w:r>
       <w:r>
         <w:rPr>
@@ -26140,7 +26039,6 @@
         <w:jc w:val="both"/>
         <w:rPr>
           <w:rFonts w:ascii="Times New Roman" w:eastAsiaTheme="minorEastAsia" w:hAnsi="Times New Roman" w:cs="Times New Roman"/>
-          <w:i/>
           <w:sz w:val="28"/>
           <w:szCs w:val="28"/>
           <w:lang w:val="en-US"/>
@@ -26201,6 +26099,14 @@
               </m:ctrlPr>
             </m:fPr>
             <m:num>
+              <m:r>
+                <w:rPr>
+                  <w:rFonts w:ascii="Cambria Math" w:hAnsi="Cambria Math" w:cs="Times New Roman"/>
+                  <w:sz w:val="28"/>
+                  <w:szCs w:val="28"/>
+                </w:rPr>
+                <m:t>2</m:t>
+              </m:r>
               <m:sSub>
                 <m:sSubPr>
                   <m:ctrlPr>
@@ -26241,64 +26147,45 @@
                   <w:sz w:val="28"/>
                   <w:szCs w:val="28"/>
                 </w:rPr>
-                <m:t>b</m:t>
-              </m:r>
+                <m:t>3</m:t>
+              </m:r>
+              <m:sSub>
+                <m:sSubPr>
+                  <m:ctrlPr>
+                    <w:rPr>
+                      <w:rFonts w:ascii="Cambria Math" w:hAnsi="Cambria Math" w:cs="Times New Roman"/>
+                      <w:i/>
+                      <w:sz w:val="28"/>
+                      <w:szCs w:val="28"/>
+                      <w:lang w:val="en-US"/>
+                    </w:rPr>
+                  </m:ctrlPr>
+                </m:sSubPr>
+                <m:e>
+                  <m:r>
+                    <w:rPr>
+                      <w:rFonts w:ascii="Cambria Math" w:hAnsi="Cambria Math" w:cs="Times New Roman"/>
+                      <w:sz w:val="28"/>
+                      <w:szCs w:val="28"/>
+                      <w:lang w:val="en-US"/>
+                    </w:rPr>
+                    <m:t>c</m:t>
+                  </m:r>
+                </m:e>
+                <m:sub>
+                  <m:r>
+                    <w:rPr>
+                      <w:rFonts w:ascii="Cambria Math" w:hAnsi="Cambria Math" w:cs="Times New Roman"/>
+                      <w:sz w:val="28"/>
+                      <w:szCs w:val="28"/>
+                      <w:lang w:val="en-US"/>
+                    </w:rPr>
+                    <m:t>0</m:t>
+                  </m:r>
+                </m:sub>
+              </m:sSub>
             </m:den>
           </m:f>
-          <m:d>
-            <m:dPr>
-              <m:ctrlPr>
-                <w:rPr>
-                  <w:rFonts w:ascii="Cambria Math" w:hAnsi="Cambria Math" w:cs="Times New Roman"/>
-                  <w:i/>
-                  <w:sz w:val="28"/>
-                  <w:szCs w:val="28"/>
-                </w:rPr>
-              </m:ctrlPr>
-            </m:dPr>
-            <m:e>
-              <m:r>
-                <w:rPr>
-                  <w:rFonts w:ascii="Cambria Math" w:hAnsi="Cambria Math" w:cs="Times New Roman"/>
-                  <w:sz w:val="28"/>
-                  <w:szCs w:val="28"/>
-                </w:rPr>
-                <m:t>1+</m:t>
-              </m:r>
-              <m:f>
-                <m:fPr>
-                  <m:ctrlPr>
-                    <w:rPr>
-                      <w:rFonts w:ascii="Cambria Math" w:hAnsi="Cambria Math" w:cs="Times New Roman"/>
-                      <w:i/>
-                      <w:sz w:val="28"/>
-                      <w:szCs w:val="28"/>
-                    </w:rPr>
-                  </m:ctrlPr>
-                </m:fPr>
-                <m:num>
-                  <m:r>
-                    <w:rPr>
-                      <w:rFonts w:ascii="Cambria Math" w:hAnsi="Cambria Math" w:cs="Times New Roman"/>
-                      <w:sz w:val="28"/>
-                      <w:szCs w:val="28"/>
-                    </w:rPr>
-                    <m:t>6e</m:t>
-                  </m:r>
-                </m:num>
-                <m:den>
-                  <m:r>
-                    <w:rPr>
-                      <w:rFonts w:ascii="Cambria Math" w:hAnsi="Cambria Math" w:cs="Times New Roman"/>
-                      <w:sz w:val="28"/>
-                      <w:szCs w:val="28"/>
-                    </w:rPr>
-                    <m:t>b</m:t>
-                  </m:r>
-                </m:den>
-              </m:f>
-            </m:e>
-          </m:d>
           <m:r>
             <w:rPr>
               <w:rFonts w:ascii="Cambria Math" w:hAnsi="Cambria Math" w:cs="Times New Roman"/>
@@ -26325,7 +26212,7 @@
                   <w:sz w:val="28"/>
                   <w:szCs w:val="28"/>
                 </w:rPr>
-                <m:t>597,043</m:t>
+                <m:t>2∙529,174</m:t>
               </m:r>
             </m:num>
             <m:den>
@@ -26335,7 +26222,7 @@
                   <w:sz w:val="28"/>
                   <w:szCs w:val="28"/>
                 </w:rPr>
-                <m:t>3,9</m:t>
+                <m:t>3∙1,021</m:t>
               </m:r>
             </m:den>
           </m:f>
@@ -26345,69 +26232,7 @@
               <w:sz w:val="28"/>
               <w:szCs w:val="28"/>
             </w:rPr>
-            <m:t>∙</m:t>
-          </m:r>
-          <m:d>
-            <m:dPr>
-              <m:ctrlPr>
-                <w:rPr>
-                  <w:rFonts w:ascii="Cambria Math" w:hAnsi="Cambria Math" w:cs="Times New Roman"/>
-                  <w:i/>
-                  <w:sz w:val="28"/>
-                  <w:szCs w:val="28"/>
-                </w:rPr>
-              </m:ctrlPr>
-            </m:dPr>
-            <m:e>
-              <m:r>
-                <w:rPr>
-                  <w:rFonts w:ascii="Cambria Math" w:hAnsi="Cambria Math" w:cs="Times New Roman"/>
-                  <w:sz w:val="28"/>
-                  <w:szCs w:val="28"/>
-                </w:rPr>
-                <m:t>1+</m:t>
-              </m:r>
-              <m:f>
-                <m:fPr>
-                  <m:ctrlPr>
-                    <w:rPr>
-                      <w:rFonts w:ascii="Cambria Math" w:hAnsi="Cambria Math" w:cs="Times New Roman"/>
-                      <w:i/>
-                      <w:sz w:val="28"/>
-                      <w:szCs w:val="28"/>
-                    </w:rPr>
-                  </m:ctrlPr>
-                </m:fPr>
-                <m:num>
-                  <m:r>
-                    <w:rPr>
-                      <w:rFonts w:ascii="Cambria Math" w:hAnsi="Cambria Math" w:cs="Times New Roman"/>
-                      <w:sz w:val="28"/>
-                      <w:szCs w:val="28"/>
-                    </w:rPr>
-                    <m:t>6∙0,423</m:t>
-                  </m:r>
-                </m:num>
-                <m:den>
-                  <m:r>
-                    <w:rPr>
-                      <w:rFonts w:ascii="Cambria Math" w:hAnsi="Cambria Math" w:cs="Times New Roman"/>
-                      <w:sz w:val="28"/>
-                      <w:szCs w:val="28"/>
-                    </w:rPr>
-                    <m:t>3,9</m:t>
-                  </m:r>
-                </m:den>
-              </m:f>
-            </m:e>
-          </m:d>
-          <m:r>
-            <w:rPr>
-              <w:rFonts w:ascii="Cambria Math" w:hAnsi="Cambria Math" w:cs="Times New Roman"/>
-              <w:sz w:val="28"/>
-              <w:szCs w:val="28"/>
-            </w:rPr>
-            <m:t>=252,713 кПа</m:t>
+            <m:t>=345,527 кПа</m:t>
           </m:r>
           <m:r>
             <w:rPr>
@@ -26416,7 +26241,7 @@
               <w:szCs w:val="28"/>
               <w:lang w:val="en-US"/>
             </w:rPr>
-            <m:t>;</m:t>
+            <m:t>,</m:t>
           </m:r>
         </m:oMath>
       </m:oMathPara>
@@ -26434,6 +26259,82 @@
           <w:szCs w:val="28"/>
         </w:rPr>
       </w:pPr>
+      <w:r>
+        <w:rPr>
+          <w:rFonts w:ascii="Times New Roman" w:eastAsiaTheme="minorEastAsia" w:hAnsi="Times New Roman" w:cs="Times New Roman"/>
+          <w:sz w:val="28"/>
+          <w:szCs w:val="28"/>
+        </w:rPr>
+        <w:t xml:space="preserve">где </w:t>
+      </w:r>
+      <m:oMath>
+        <m:r>
+          <w:rPr>
+            <w:rFonts w:ascii="Cambria Math" w:eastAsiaTheme="minorEastAsia" w:hAnsi="Cambria Math" w:cs="Times New Roman"/>
+            <w:sz w:val="28"/>
+            <w:szCs w:val="28"/>
+          </w:rPr>
+          <m:t>3</m:t>
+        </m:r>
+        <m:sSub>
+          <m:sSubPr>
+            <m:ctrlPr>
+              <w:rPr>
+                <w:rFonts w:ascii="Cambria Math" w:hAnsi="Cambria Math" w:cs="Times New Roman"/>
+                <w:i/>
+                <w:sz w:val="28"/>
+                <w:szCs w:val="28"/>
+                <w:lang w:val="en-US"/>
+              </w:rPr>
+            </m:ctrlPr>
+          </m:sSubPr>
+          <m:e>
+            <m:r>
+              <w:rPr>
+                <w:rFonts w:ascii="Cambria Math" w:hAnsi="Cambria Math" w:cs="Times New Roman"/>
+                <w:sz w:val="28"/>
+                <w:szCs w:val="28"/>
+                <w:lang w:val="en-US"/>
+              </w:rPr>
+              <m:t>c</m:t>
+            </m:r>
+          </m:e>
+          <m:sub>
+            <m:r>
+              <w:rPr>
+                <w:rFonts w:ascii="Cambria Math" w:hAnsi="Cambria Math" w:cs="Times New Roman"/>
+                <w:sz w:val="28"/>
+                <w:szCs w:val="28"/>
+              </w:rPr>
+              <m:t>0</m:t>
+            </m:r>
+          </m:sub>
+        </m:sSub>
+      </m:oMath>
+      <w:r>
+        <w:rPr>
+          <w:rFonts w:ascii="Times New Roman" w:eastAsiaTheme="minorEastAsia" w:hAnsi="Times New Roman" w:cs="Times New Roman"/>
+          <w:sz w:val="28"/>
+          <w:szCs w:val="28"/>
+        </w:rPr>
+        <w:t xml:space="preserve"> ‒ </w:t>
+      </w:r>
+      <w:r>
+        <w:rPr>
+          <w:rFonts w:ascii="Times New Roman" w:hAnsi="Times New Roman" w:cs="Times New Roman"/>
+          <w:sz w:val="28"/>
+          <w:szCs w:val="28"/>
+        </w:rPr>
+        <w:t>длина эпюры давления по подошве фундамента</w:t>
+      </w:r>
+      <w:r>
+        <w:rPr>
+          <w:rFonts w:ascii="Times New Roman" w:hAnsi="Times New Roman" w:cs="Times New Roman"/>
+          <w:sz w:val="28"/>
+          <w:szCs w:val="28"/>
+        </w:rPr>
+        <w:t>.</w:t>
+      </w:r>
     </w:p>
     <w:p>
       <w:pPr>
@@ -26441,278 +26342,100 @@
         <w:autoSpaceDN w:val="0"/>
         <w:adjustRightInd w:val="0"/>
         <w:spacing w:before="120" w:after="120" w:line="240" w:lineRule="auto"/>
-        <w:jc w:val="both"/>
+        <w:jc w:val="center"/>
         <w:rPr>
           <w:rFonts w:ascii="Times New Roman" w:eastAsiaTheme="minorEastAsia" w:hAnsi="Times New Roman" w:cs="Times New Roman"/>
           <w:sz w:val="28"/>
           <w:szCs w:val="28"/>
         </w:rPr>
       </w:pPr>
-      <m:oMathPara>
-        <m:oMath>
-          <m:sSub>
-            <m:sSubPr>
-              <m:ctrlPr>
-                <w:rPr>
-                  <w:rFonts w:ascii="Cambria Math" w:hAnsi="Cambria Math" w:cs="Times New Roman"/>
-                  <w:i/>
-                  <w:sz w:val="28"/>
-                  <w:szCs w:val="28"/>
-                </w:rPr>
-              </m:ctrlPr>
-            </m:sSubPr>
-            <m:e>
-              <m:r>
-                <w:rPr>
-                  <w:rFonts w:ascii="Cambria Math" w:hAnsi="Cambria Math" w:cs="Times New Roman"/>
-                  <w:sz w:val="28"/>
-                  <w:szCs w:val="28"/>
-                  <w:lang w:val="en-US"/>
-                </w:rPr>
-                <m:t>p</m:t>
-              </m:r>
-            </m:e>
-            <m:sub>
-              <m:r>
-                <w:rPr>
-                  <w:rFonts w:ascii="Cambria Math" w:hAnsi="Cambria Math" w:cs="Times New Roman"/>
-                  <w:sz w:val="28"/>
-                  <w:szCs w:val="28"/>
-                </w:rPr>
-                <m:t>min</m:t>
-              </m:r>
-            </m:sub>
-          </m:sSub>
-          <m:r>
-            <w:rPr>
-              <w:rFonts w:ascii="Cambria Math" w:hAnsi="Cambria Math" w:cs="Times New Roman"/>
-              <w:sz w:val="28"/>
-              <w:szCs w:val="28"/>
-            </w:rPr>
-            <m:t>=</m:t>
-          </m:r>
-          <m:f>
-            <m:fPr>
-              <m:ctrlPr>
-                <w:rPr>
-                  <w:rFonts w:ascii="Cambria Math" w:hAnsi="Cambria Math" w:cs="Times New Roman"/>
-                  <w:i/>
-                  <w:sz w:val="28"/>
-                  <w:szCs w:val="28"/>
-                </w:rPr>
-              </m:ctrlPr>
-            </m:fPr>
-            <m:num>
-              <m:sSub>
-                <m:sSubPr>
-                  <m:ctrlPr>
-                    <w:rPr>
-                      <w:rFonts w:ascii="Cambria Math" w:hAnsi="Cambria Math" w:cs="Times New Roman"/>
-                      <w:i/>
-                      <w:sz w:val="28"/>
-                      <w:szCs w:val="28"/>
-                    </w:rPr>
-                  </m:ctrlPr>
-                </m:sSubPr>
-                <m:e>
-                  <m:r>
-                    <w:rPr>
-                      <w:rFonts w:ascii="Cambria Math" w:hAnsi="Cambria Math" w:cs="Times New Roman"/>
-                      <w:sz w:val="28"/>
-                      <w:szCs w:val="28"/>
-                    </w:rPr>
-                    <m:t>F</m:t>
-                  </m:r>
-                </m:e>
-                <m:sub>
-                  <m:r>
-                    <w:rPr>
-                      <w:rFonts w:ascii="Cambria Math" w:hAnsi="Cambria Math" w:cs="Times New Roman"/>
-                      <w:sz w:val="28"/>
-                      <w:szCs w:val="28"/>
-                    </w:rPr>
-                    <m:t>v</m:t>
-                  </m:r>
-                </m:sub>
-              </m:sSub>
-            </m:num>
-            <m:den>
-              <m:r>
-                <w:rPr>
-                  <w:rFonts w:ascii="Cambria Math" w:hAnsi="Cambria Math" w:cs="Times New Roman"/>
-                  <w:sz w:val="28"/>
-                  <w:szCs w:val="28"/>
-                </w:rPr>
-                <m:t>b</m:t>
-              </m:r>
-            </m:den>
-          </m:f>
-          <m:d>
-            <m:dPr>
-              <m:ctrlPr>
-                <w:rPr>
-                  <w:rFonts w:ascii="Cambria Math" w:hAnsi="Cambria Math" w:cs="Times New Roman"/>
-                  <w:i/>
-                  <w:sz w:val="28"/>
-                  <w:szCs w:val="28"/>
-                </w:rPr>
-              </m:ctrlPr>
-            </m:dPr>
-            <m:e>
-              <m:r>
-                <w:rPr>
-                  <w:rFonts w:ascii="Cambria Math" w:hAnsi="Cambria Math" w:cs="Times New Roman"/>
-                  <w:sz w:val="28"/>
-                  <w:szCs w:val="28"/>
-                </w:rPr>
-                <m:t>1-</m:t>
-              </m:r>
-              <m:f>
-                <m:fPr>
-                  <m:ctrlPr>
-                    <w:rPr>
-                      <w:rFonts w:ascii="Cambria Math" w:hAnsi="Cambria Math" w:cs="Times New Roman"/>
-                      <w:i/>
-                      <w:sz w:val="28"/>
-                      <w:szCs w:val="28"/>
-                    </w:rPr>
-                  </m:ctrlPr>
-                </m:fPr>
-                <m:num>
-                  <m:r>
-                    <w:rPr>
-                      <w:rFonts w:ascii="Cambria Math" w:hAnsi="Cambria Math" w:cs="Times New Roman"/>
-                      <w:sz w:val="28"/>
-                      <w:szCs w:val="28"/>
-                    </w:rPr>
-                    <m:t>6e</m:t>
-                  </m:r>
-                </m:num>
-                <m:den>
-                  <m:r>
-                    <w:rPr>
-                      <w:rFonts w:ascii="Cambria Math" w:hAnsi="Cambria Math" w:cs="Times New Roman"/>
-                      <w:sz w:val="28"/>
-                      <w:szCs w:val="28"/>
-                    </w:rPr>
-                    <m:t>b</m:t>
-                  </m:r>
-                </m:den>
-              </m:f>
-            </m:e>
-          </m:d>
-          <m:r>
-            <w:rPr>
-              <w:rFonts w:ascii="Cambria Math" w:hAnsi="Cambria Math" w:cs="Times New Roman"/>
-              <w:sz w:val="28"/>
-              <w:szCs w:val="28"/>
-            </w:rPr>
-            <m:t>=</m:t>
-          </m:r>
-          <m:f>
-            <m:fPr>
-              <m:ctrlPr>
-                <w:rPr>
-                  <w:rFonts w:ascii="Cambria Math" w:hAnsi="Cambria Math" w:cs="Times New Roman"/>
-                  <w:i/>
-                  <w:sz w:val="28"/>
-                  <w:szCs w:val="28"/>
-                </w:rPr>
-              </m:ctrlPr>
-            </m:fPr>
-            <m:num>
-              <m:r>
-                <w:rPr>
-                  <w:rFonts w:ascii="Cambria Math" w:hAnsi="Cambria Math" w:cs="Times New Roman"/>
-                  <w:sz w:val="28"/>
-                  <w:szCs w:val="28"/>
-                </w:rPr>
-                <m:t>597,043</m:t>
-              </m:r>
-            </m:num>
-            <m:den>
-              <m:r>
-                <w:rPr>
-                  <w:rFonts w:ascii="Cambria Math" w:hAnsi="Cambria Math" w:cs="Times New Roman"/>
-                  <w:sz w:val="28"/>
-                  <w:szCs w:val="28"/>
-                </w:rPr>
-                <m:t>3,9</m:t>
-              </m:r>
-            </m:den>
-          </m:f>
-          <m:r>
-            <w:rPr>
-              <w:rFonts w:ascii="Cambria Math" w:hAnsi="Cambria Math" w:cs="Times New Roman"/>
-              <w:sz w:val="28"/>
-              <w:szCs w:val="28"/>
-            </w:rPr>
-            <m:t>∙</m:t>
-          </m:r>
-          <m:d>
-            <m:dPr>
-              <m:ctrlPr>
-                <w:rPr>
-                  <w:rFonts w:ascii="Cambria Math" w:hAnsi="Cambria Math" w:cs="Times New Roman"/>
-                  <w:i/>
-                  <w:sz w:val="28"/>
-                  <w:szCs w:val="28"/>
-                </w:rPr>
-              </m:ctrlPr>
-            </m:dPr>
-            <m:e>
-              <m:r>
-                <w:rPr>
-                  <w:rFonts w:ascii="Cambria Math" w:hAnsi="Cambria Math" w:cs="Times New Roman"/>
-                  <w:sz w:val="28"/>
-                  <w:szCs w:val="28"/>
-                </w:rPr>
-                <m:t>1-</m:t>
-              </m:r>
-              <m:f>
-                <m:fPr>
-                  <m:ctrlPr>
-                    <w:rPr>
-                      <w:rFonts w:ascii="Cambria Math" w:hAnsi="Cambria Math" w:cs="Times New Roman"/>
-                      <w:i/>
-                      <w:sz w:val="28"/>
-                      <w:szCs w:val="28"/>
-                    </w:rPr>
-                  </m:ctrlPr>
-                </m:fPr>
-                <m:num>
-                  <m:r>
-                    <w:rPr>
-                      <w:rFonts w:ascii="Cambria Math" w:hAnsi="Cambria Math" w:cs="Times New Roman"/>
-                      <w:sz w:val="28"/>
-                      <w:szCs w:val="28"/>
-                    </w:rPr>
-                    <m:t>6∙0,423</m:t>
-                  </m:r>
-                </m:num>
-                <m:den>
-                  <m:r>
-                    <w:rPr>
-                      <w:rFonts w:ascii="Cambria Math" w:hAnsi="Cambria Math" w:cs="Times New Roman"/>
-                      <w:sz w:val="28"/>
-                      <w:szCs w:val="28"/>
-                    </w:rPr>
-                    <m:t>3,9</m:t>
-                  </m:r>
-                </m:den>
-              </m:f>
-            </m:e>
-          </m:d>
-          <m:r>
-            <w:rPr>
-              <w:rFonts w:ascii="Cambria Math" w:hAnsi="Cambria Math" w:cs="Times New Roman"/>
-              <w:sz w:val="28"/>
-              <w:szCs w:val="28"/>
-            </w:rPr>
-            <m:t>=53,463 кПа.</m:t>
-          </m:r>
-        </m:oMath>
-      </m:oMathPara>
+      <m:oMath>
+        <m:sSub>
+          <m:sSubPr>
+            <m:ctrlPr>
+              <w:rPr>
+                <w:rFonts w:ascii="Cambria Math" w:hAnsi="Cambria Math" w:cs="Times New Roman"/>
+                <w:i/>
+                <w:sz w:val="28"/>
+                <w:szCs w:val="28"/>
+                <w:lang w:val="en-US"/>
+              </w:rPr>
+            </m:ctrlPr>
+          </m:sSubPr>
+          <m:e>
+            <m:r>
+              <w:rPr>
+                <w:rFonts w:ascii="Cambria Math" w:hAnsi="Cambria Math" w:cs="Times New Roman"/>
+                <w:sz w:val="28"/>
+                <w:szCs w:val="28"/>
+                <w:lang w:val="en-US"/>
+              </w:rPr>
+              <m:t>c</m:t>
+            </m:r>
+          </m:e>
+          <m:sub>
+            <m:r>
+              <w:rPr>
+                <w:rFonts w:ascii="Cambria Math" w:hAnsi="Cambria Math" w:cs="Times New Roman"/>
+                <w:sz w:val="28"/>
+                <w:szCs w:val="28"/>
+              </w:rPr>
+              <m:t>0</m:t>
+            </m:r>
+          </m:sub>
+        </m:sSub>
+        <m:r>
+          <w:rPr>
+            <w:rFonts w:ascii="Cambria Math" w:hAnsi="Cambria Math" w:cs="Times New Roman"/>
+            <w:sz w:val="28"/>
+            <w:szCs w:val="28"/>
+          </w:rPr>
+          <m:t>=0,5</m:t>
+        </m:r>
+        <m:r>
+          <w:rPr>
+            <w:rFonts w:ascii="Cambria Math" w:hAnsi="Cambria Math" w:cs="Times New Roman"/>
+            <w:sz w:val="28"/>
+            <w:szCs w:val="28"/>
+            <w:lang w:val="en-US"/>
+          </w:rPr>
+          <m:t>b</m:t>
+        </m:r>
+        <m:r>
+          <w:rPr>
+            <w:rFonts w:ascii="Cambria Math" w:hAnsi="Cambria Math" w:cs="Times New Roman"/>
+            <w:sz w:val="28"/>
+            <w:szCs w:val="28"/>
+          </w:rPr>
+          <m:t>-</m:t>
+        </m:r>
+        <m:r>
+          <w:rPr>
+            <w:rFonts w:ascii="Cambria Math" w:hAnsi="Cambria Math" w:cs="Times New Roman"/>
+            <w:sz w:val="28"/>
+            <w:szCs w:val="28"/>
+            <w:lang w:val="en-US"/>
+          </w:rPr>
+          <m:t>e</m:t>
+        </m:r>
+        <m:r>
+          <w:rPr>
+            <w:rFonts w:ascii="Cambria Math" w:hAnsi="Cambria Math" w:cs="Times New Roman"/>
+            <w:sz w:val="28"/>
+            <w:szCs w:val="28"/>
+          </w:rPr>
+          <m:t>=0,5∙3,9-0,929=1,021 м</m:t>
+        </m:r>
+      </m:oMath>
+      <w:r>
+        <w:rPr>
+          <w:rFonts w:ascii="Times New Roman" w:eastAsiaTheme="minorEastAsia" w:hAnsi="Times New Roman" w:cs="Times New Roman"/>
+          <w:i/>
+          <w:sz w:val="28"/>
+          <w:szCs w:val="28"/>
+        </w:rPr>
+        <w:t>.</w:t>
+      </w:r>
     </w:p>
     <w:p>
       <w:pPr>
@@ -27176,7 +26899,7 @@
             <w:sz w:val="28"/>
             <w:szCs w:val="28"/>
           </w:rPr>
-          <m:t>=19,5°</m:t>
+          <m:t>=23°</m:t>
         </m:r>
       </m:oMath>
       <w:r>
@@ -27304,7 +27027,7 @@
             <w:sz w:val="28"/>
             <w:szCs w:val="28"/>
           </w:rPr>
-          <m:t>=0,49</m:t>
+          <m:t>=0,69</m:t>
         </m:r>
       </m:oMath>
       <w:r>
@@ -27356,7 +27079,7 @@
             <w:sz w:val="28"/>
             <w:szCs w:val="28"/>
           </w:rPr>
-          <m:t>=2,97;</m:t>
+          <m:t>=3,65;</m:t>
         </m:r>
       </m:oMath>
       <w:r>
@@ -27408,7 +27131,7 @@
             <w:sz w:val="28"/>
             <w:szCs w:val="28"/>
           </w:rPr>
-          <m:t>=5,57</m:t>
+          <m:t>=6,24</m:t>
         </m:r>
       </m:oMath>
       <w:r>
@@ -27899,7 +27622,7 @@
                   <w:szCs w:val="28"/>
                   <w:lang w:val="en-US"/>
                 </w:rPr>
-                <m:t>0,49∙3,9∙17+2,97∙1,7∙17,29+5,57∙10</m:t>
+                <m:t>0,69∙3,9∙16+3,65∙2,2∙16,15+6,24∙34</m:t>
               </m:r>
             </m:e>
           </m:d>
@@ -27910,7 +27633,7 @@
               <w:szCs w:val="28"/>
               <w:lang w:val="en-US"/>
             </w:rPr>
-            <m:t>==175,484 кПа.</m:t>
+            <m:t>==384,900 кПа.</m:t>
           </m:r>
         </m:oMath>
       </m:oMathPara>
@@ -27968,15 +27691,7 @@
           <w:sz w:val="28"/>
           <w:szCs w:val="28"/>
         </w:rPr>
-        <w:t>.</w:t>
-      </w:r>
-      <w:r>
-        <w:rPr>
-          <w:rFonts w:ascii="Times New Roman" w:hAnsi="Times New Roman" w:cs="Times New Roman"/>
-          <w:sz w:val="28"/>
-          <w:szCs w:val="28"/>
-        </w:rPr>
-        <w:t xml:space="preserve"> (</w:t>
+        <w:t>. (</w:t>
       </w:r>
       <w:r>
         <w:rPr>
@@ -28047,140 +27762,46 @@
             </w:rPr>
             <m:t>p=0,5</m:t>
           </m:r>
-          <m:d>
-            <m:dPr>
+          <m:sSub>
+            <m:sSubPr>
               <m:ctrlPr>
                 <w:rPr>
-                  <w:rFonts w:ascii="Cambria Math" w:eastAsiaTheme="minorEastAsia" w:hAnsi="Cambria Math" w:cs="Times New Roman"/>
+                  <w:rFonts w:ascii="Cambria Math" w:hAnsi="Cambria Math" w:cs="Times New Roman"/>
                   <w:i/>
                   <w:sz w:val="28"/>
                   <w:szCs w:val="28"/>
+                </w:rPr>
+              </m:ctrlPr>
+            </m:sSubPr>
+            <m:e>
+              <m:r>
+                <w:rPr>
+                  <w:rFonts w:ascii="Cambria Math" w:hAnsi="Cambria Math" w:cs="Times New Roman"/>
+                  <w:sz w:val="28"/>
+                  <w:szCs w:val="28"/>
                   <w:lang w:val="en-US"/>
                 </w:rPr>
-              </m:ctrlPr>
-            </m:dPr>
-            <m:e>
-              <m:sSub>
-                <m:sSubPr>
-                  <m:ctrlPr>
-                    <w:rPr>
-                      <w:rFonts w:ascii="Cambria Math" w:hAnsi="Cambria Math" w:cs="Times New Roman"/>
-                      <w:i/>
-                      <w:sz w:val="28"/>
-                      <w:szCs w:val="28"/>
-                    </w:rPr>
-                  </m:ctrlPr>
-                </m:sSubPr>
-                <m:e>
-                  <m:r>
-                    <w:rPr>
-                      <w:rFonts w:ascii="Cambria Math" w:hAnsi="Cambria Math" w:cs="Times New Roman"/>
-                      <w:sz w:val="28"/>
-                      <w:szCs w:val="28"/>
-                      <w:lang w:val="en-US"/>
-                    </w:rPr>
-                    <m:t>p</m:t>
-                  </m:r>
-                </m:e>
-                <m:sub>
-                  <m:r>
-                    <w:rPr>
-                      <w:rFonts w:ascii="Cambria Math" w:hAnsi="Cambria Math" w:cs="Times New Roman"/>
-                      <w:sz w:val="28"/>
-                      <w:szCs w:val="28"/>
-                    </w:rPr>
-                    <m:t>max</m:t>
-                  </m:r>
-                </m:sub>
-              </m:sSub>
-              <m:r>
-                <w:rPr>
-                  <w:rFonts w:ascii="Cambria Math" w:hAnsi="Cambria Math" w:cs="Times New Roman"/>
-                  <w:sz w:val="28"/>
-                  <w:szCs w:val="28"/>
-                </w:rPr>
-                <m:t>+</m:t>
-              </m:r>
-              <m:sSub>
-                <m:sSubPr>
-                  <m:ctrlPr>
-                    <w:rPr>
-                      <w:rFonts w:ascii="Cambria Math" w:hAnsi="Cambria Math" w:cs="Times New Roman"/>
-                      <w:i/>
-                      <w:sz w:val="28"/>
-                      <w:szCs w:val="28"/>
-                    </w:rPr>
-                  </m:ctrlPr>
-                </m:sSubPr>
-                <m:e>
-                  <m:r>
-                    <w:rPr>
-                      <w:rFonts w:ascii="Cambria Math" w:hAnsi="Cambria Math" w:cs="Times New Roman"/>
-                      <w:sz w:val="28"/>
-                      <w:szCs w:val="28"/>
-                      <w:lang w:val="en-US"/>
-                    </w:rPr>
-                    <m:t>p</m:t>
-                  </m:r>
-                </m:e>
-                <m:sub>
-                  <m:r>
-                    <w:rPr>
-                      <w:rFonts w:ascii="Cambria Math" w:hAnsi="Cambria Math" w:cs="Times New Roman"/>
-                      <w:sz w:val="28"/>
-                      <w:szCs w:val="28"/>
-                    </w:rPr>
-                    <m:t>min</m:t>
-                  </m:r>
-                </m:sub>
-              </m:sSub>
-              <m:ctrlPr>
-                <w:rPr>
-                  <w:rFonts w:ascii="Cambria Math" w:hAnsi="Cambria Math" w:cs="Times New Roman"/>
-                  <w:i/>
-                  <w:sz w:val="28"/>
-                  <w:szCs w:val="28"/>
-                </w:rPr>
-              </m:ctrlPr>
+                <m:t>p</m:t>
+              </m:r>
             </m:e>
-          </m:d>
+            <m:sub>
+              <m:r>
+                <w:rPr>
+                  <w:rFonts w:ascii="Cambria Math" w:hAnsi="Cambria Math" w:cs="Times New Roman"/>
+                  <w:sz w:val="28"/>
+                  <w:szCs w:val="28"/>
+                </w:rPr>
+                <m:t>max</m:t>
+              </m:r>
+            </m:sub>
+          </m:sSub>
           <m:r>
             <w:rPr>
               <w:rFonts w:ascii="Cambria Math" w:hAnsi="Cambria Math" w:cs="Times New Roman"/>
               <w:sz w:val="28"/>
               <w:szCs w:val="28"/>
             </w:rPr>
-            <m:t>=0,5∙</m:t>
-          </m:r>
-          <m:d>
-            <m:dPr>
-              <m:ctrlPr>
-                <w:rPr>
-                  <w:rFonts w:ascii="Cambria Math" w:hAnsi="Cambria Math" w:cs="Times New Roman"/>
-                  <w:i/>
-                  <w:sz w:val="28"/>
-                  <w:szCs w:val="28"/>
-                </w:rPr>
-              </m:ctrlPr>
-            </m:dPr>
-            <m:e>
-              <m:r>
-                <w:rPr>
-                  <w:rFonts w:ascii="Cambria Math" w:hAnsi="Cambria Math" w:cs="Times New Roman"/>
-                  <w:sz w:val="28"/>
-                  <w:szCs w:val="28"/>
-                </w:rPr>
-                <m:t>252,713+53,463</m:t>
-              </m:r>
-            </m:e>
-          </m:d>
-          <m:r>
-            <w:rPr>
-              <w:rFonts w:ascii="Cambria Math" w:hAnsi="Cambria Math" w:cs="Times New Roman"/>
-              <w:sz w:val="28"/>
-              <w:szCs w:val="28"/>
-            </w:rPr>
-            <m:t>=153,088 кПа</m:t>
+            <m:t>=0,5∙345,527=172,763 кПа</m:t>
           </m:r>
           <m:r>
             <w:rPr>
@@ -28189,7 +27810,7 @@
               <w:szCs w:val="28"/>
               <w:lang w:val="en-US"/>
             </w:rPr>
-            <m:t xml:space="preserve">&lt;R==175,484 </m:t>
+            <m:t xml:space="preserve">&lt;R=384,900 </m:t>
           </m:r>
           <m:r>
             <w:rPr>
@@ -28267,7 +27888,7 @@
               <w:sz w:val="28"/>
               <w:szCs w:val="28"/>
             </w:rPr>
-            <m:t>=252,713 кПа</m:t>
+            <m:t>=345,527 кПа</m:t>
           </m:r>
           <m:r>
             <w:rPr>
@@ -28276,7 +27897,7 @@
               <w:szCs w:val="28"/>
               <w:lang w:val="en-US"/>
             </w:rPr>
-            <m:t xml:space="preserve">&gt;1,2∙R=1,2∙175,484=210,581 </m:t>
+            <m:t xml:space="preserve">&gt;1,2∙R=1,2∙384,900=461,881 </m:t>
           </m:r>
           <m:r>
             <w:rPr>
@@ -28294,71 +27915,38 @@
         <w:autoSpaceDE w:val="0"/>
         <w:autoSpaceDN w:val="0"/>
         <w:adjustRightInd w:val="0"/>
-        <w:spacing w:before="120" w:after="120" w:line="240" w:lineRule="auto"/>
+        <w:spacing w:after="0" w:line="240" w:lineRule="auto"/>
         <w:jc w:val="both"/>
         <w:rPr>
+          <w:rFonts w:ascii="Times New Roman" w:hAnsi="Times New Roman" w:cs="Times New Roman"/>
+          <w:sz w:val="28"/>
+          <w:szCs w:val="28"/>
+        </w:rPr>
+      </w:pPr>
+      <w:r>
+        <w:rPr>
           <w:rFonts w:ascii="Times New Roman" w:eastAsiaTheme="minorEastAsia" w:hAnsi="Times New Roman" w:cs="Times New Roman"/>
           <w:sz w:val="28"/>
           <w:szCs w:val="28"/>
         </w:rPr>
-      </w:pPr>
-      <w:r>
-        <w:rPr>
-          <w:rFonts w:ascii="Times New Roman" w:eastAsiaTheme="minorEastAsia" w:hAnsi="Times New Roman" w:cs="Times New Roman"/>
-          <w:sz w:val="28"/>
-          <w:szCs w:val="28"/>
-        </w:rPr>
         <w:t xml:space="preserve">   </w:t>
       </w:r>
       <w:r>
         <w:rPr>
-          <w:rFonts w:ascii="Times New Roman" w:eastAsiaTheme="minorEastAsia" w:hAnsi="Times New Roman" w:cs="Times New Roman"/>
-          <w:sz w:val="28"/>
-          <w:szCs w:val="28"/>
-        </w:rPr>
-        <w:t>Последнее условие не выполняется, требуется увелич</w:t>
-      </w:r>
-      <w:r>
-        <w:rPr>
-          <w:rFonts w:ascii="Times New Roman" w:eastAsiaTheme="minorEastAsia" w:hAnsi="Times New Roman" w:cs="Times New Roman"/>
-          <w:sz w:val="28"/>
-          <w:szCs w:val="28"/>
-        </w:rPr>
-        <w:t>и</w:t>
-      </w:r>
-      <w:r>
-        <w:rPr>
-          <w:rFonts w:ascii="Times New Roman" w:eastAsiaTheme="minorEastAsia" w:hAnsi="Times New Roman" w:cs="Times New Roman"/>
-          <w:sz w:val="28"/>
-          <w:szCs w:val="28"/>
-        </w:rPr>
-        <w:t xml:space="preserve">ть </w:t>
-      </w:r>
-      <w:r>
-        <w:rPr>
-          <w:rFonts w:ascii="Times New Roman" w:eastAsiaTheme="minorEastAsia" w:hAnsi="Times New Roman" w:cs="Times New Roman"/>
-          <w:sz w:val="28"/>
-          <w:szCs w:val="28"/>
-        </w:rPr>
-        <w:t xml:space="preserve">ширину подошвы фундамента </w:t>
-      </w:r>
-      <m:oMath>
-        <m:r>
-          <w:rPr>
-            <w:rFonts w:ascii="Cambria Math" w:eastAsiaTheme="minorEastAsia" w:hAnsi="Cambria Math" w:cs="Times New Roman"/>
-            <w:sz w:val="28"/>
-            <w:szCs w:val="28"/>
-          </w:rPr>
-          <m:t>b</m:t>
-        </m:r>
-      </m:oMath>
-      <w:r>
-        <w:rPr>
-          <w:rFonts w:ascii="Times New Roman" w:eastAsiaTheme="minorEastAsia" w:hAnsi="Times New Roman" w:cs="Times New Roman"/>
-          <w:sz w:val="28"/>
-          <w:szCs w:val="28"/>
-        </w:rPr>
-        <w:t>.</w:t>
+          <w:rFonts w:ascii="Times New Roman" w:hAnsi="Times New Roman" w:cs="Times New Roman"/>
+          <w:sz w:val="28"/>
+          <w:szCs w:val="28"/>
+        </w:rPr>
+        <w:t>Оба условия выполняются; следовательно, деформации основания не превышают допустимых величин.</w:t>
+      </w:r>
+      <w:r>
+        <w:rPr>
+          <w:rFonts w:ascii="Times New Roman" w:hAnsi="Times New Roman" w:cs="Times New Roman"/>
+          <w:b/>
+          <w:sz w:val="28"/>
+          <w:szCs w:val="28"/>
+        </w:rPr>
+        <w:t xml:space="preserve">   </w:t>
       </w:r>
     </w:p>
     <w:p>
@@ -28476,12 +28064,11 @@
           <w:sz w:val="28"/>
           <w:szCs w:val="28"/>
         </w:rPr>
-        <w:lastRenderedPageBreak/>
         <w:drawing>
-          <wp:inline distT="0" distB="0" distL="0" distR="0" wp14:anchorId="46C7E32A" wp14:editId="2C63A8A4">
-            <wp:extent cx="5940425" cy="4916805"/>
-            <wp:effectExtent l="0" t="0" r="3175" b="0"/>
-            <wp:docPr id="6" name="Рисунок 6"/>
+          <wp:inline distT="0" distB="0" distL="0" distR="0" wp14:anchorId="283BD197" wp14:editId="26BBA21B">
+            <wp:extent cx="5648325" cy="4582056"/>
+            <wp:effectExtent l="0" t="0" r="0" b="9525"/>
+            <wp:docPr id="13" name="Рисунок 13"/>
             <wp:cNvGraphicFramePr>
               <a:graphicFrameLocks xmlns:a="http://schemas.openxmlformats.org/drawingml/2006/main" noChangeAspect="1"/>
             </wp:cNvGraphicFramePr>
@@ -28489,7 +28076,7 @@
               <a:graphicData uri="http://schemas.openxmlformats.org/drawingml/2006/picture">
                 <pic:pic xmlns:pic="http://schemas.openxmlformats.org/drawingml/2006/picture">
                   <pic:nvPicPr>
-                    <pic:cNvPr id="6" name="рис 4.png"/>
+                    <pic:cNvPr id="13" name="холик рис 4.png"/>
                     <pic:cNvPicPr/>
                   </pic:nvPicPr>
                   <pic:blipFill>
@@ -28507,7 +28094,7 @@
                   <pic:spPr>
                     <a:xfrm>
                       <a:off x="0" y="0"/>
-                      <a:ext cx="5940425" cy="4916805"/>
+                      <a:ext cx="5649954" cy="4583377"/>
                     </a:xfrm>
                     <a:prstGeom prst="rect">
                       <a:avLst/>
@@ -28601,6 +28188,7 @@
           <w:sz w:val="28"/>
           <w:szCs w:val="28"/>
         </w:rPr>
+        <w:lastRenderedPageBreak/>
         <w:t xml:space="preserve">   </w:t>
       </w:r>
       <w:r>
@@ -28776,7 +28364,39 @@
               <w:sz w:val="28"/>
               <w:szCs w:val="28"/>
             </w:rPr>
-            <m:t>=39,137 кПа</m:t>
+            <m:t>=</m:t>
+          </m:r>
+          <m:r>
+            <w:rPr>
+              <w:rFonts w:ascii="Cambria Math" w:hAnsi="Cambria Math" w:cs="Times New Roman"/>
+              <w:sz w:val="28"/>
+              <w:szCs w:val="28"/>
+            </w:rPr>
+            <m:t>65</m:t>
+          </m:r>
+          <m:r>
+            <w:rPr>
+              <w:rFonts w:ascii="Cambria Math" w:hAnsi="Cambria Math" w:cs="Times New Roman"/>
+              <w:sz w:val="28"/>
+              <w:szCs w:val="28"/>
+            </w:rPr>
+            <m:t>,</m:t>
+          </m:r>
+          <m:r>
+            <w:rPr>
+              <w:rFonts w:ascii="Cambria Math" w:hAnsi="Cambria Math" w:cs="Times New Roman"/>
+              <w:sz w:val="28"/>
+              <w:szCs w:val="28"/>
+            </w:rPr>
+            <m:t>313</m:t>
+          </m:r>
+          <m:r>
+            <w:rPr>
+              <w:rFonts w:ascii="Cambria Math" w:hAnsi="Cambria Math" w:cs="Times New Roman"/>
+              <w:sz w:val="28"/>
+              <w:szCs w:val="28"/>
+            </w:rPr>
+            <m:t xml:space="preserve"> кПа</m:t>
           </m:r>
           <m:r>
             <w:rPr>
@@ -28844,7 +28464,39 @@
               <w:sz w:val="28"/>
               <w:szCs w:val="28"/>
             </w:rPr>
-            <m:t>=4,399 кПа</m:t>
+            <m:t>=</m:t>
+          </m:r>
+          <m:r>
+            <w:rPr>
+              <w:rFonts w:ascii="Cambria Math" w:hAnsi="Cambria Math" w:cs="Times New Roman"/>
+              <w:sz w:val="28"/>
+              <w:szCs w:val="28"/>
+            </w:rPr>
+            <m:t>6</m:t>
+          </m:r>
+          <m:r>
+            <w:rPr>
+              <w:rFonts w:ascii="Cambria Math" w:hAnsi="Cambria Math" w:cs="Times New Roman"/>
+              <w:sz w:val="28"/>
+              <w:szCs w:val="28"/>
+            </w:rPr>
+            <m:t>,</m:t>
+          </m:r>
+          <m:r>
+            <w:rPr>
+              <w:rFonts w:ascii="Cambria Math" w:hAnsi="Cambria Math" w:cs="Times New Roman"/>
+              <w:sz w:val="28"/>
+              <w:szCs w:val="28"/>
+            </w:rPr>
+            <m:t>545</m:t>
+          </m:r>
+          <m:r>
+            <w:rPr>
+              <w:rFonts w:ascii="Cambria Math" w:hAnsi="Cambria Math" w:cs="Times New Roman"/>
+              <w:sz w:val="28"/>
+              <w:szCs w:val="28"/>
+            </w:rPr>
+            <m:t xml:space="preserve"> кПа</m:t>
           </m:r>
           <m:r>
             <w:rPr>
@@ -29221,7 +28873,95 @@
                   <w:sz w:val="28"/>
                   <w:szCs w:val="28"/>
                 </w:rPr>
-                <m:t>39,137∙tg(26,6°+37,6°)</m:t>
+                <m:t>65</m:t>
+              </m:r>
+              <m:r>
+                <w:rPr>
+                  <w:rFonts w:ascii="Cambria Math" w:hAnsi="Cambria Math" w:cs="Times New Roman"/>
+                  <w:sz w:val="28"/>
+                  <w:szCs w:val="28"/>
+                </w:rPr>
+                <m:t>,</m:t>
+              </m:r>
+              <m:r>
+                <w:rPr>
+                  <w:rFonts w:ascii="Cambria Math" w:hAnsi="Cambria Math" w:cs="Times New Roman"/>
+                  <w:sz w:val="28"/>
+                  <w:szCs w:val="28"/>
+                </w:rPr>
+                <m:t>313</m:t>
+              </m:r>
+              <m:r>
+                <w:rPr>
+                  <w:rFonts w:ascii="Cambria Math" w:hAnsi="Cambria Math" w:cs="Times New Roman"/>
+                  <w:sz w:val="28"/>
+                  <w:szCs w:val="28"/>
+                </w:rPr>
+                <m:t>∙tg(2</m:t>
+              </m:r>
+              <m:r>
+                <w:rPr>
+                  <w:rFonts w:ascii="Cambria Math" w:hAnsi="Cambria Math" w:cs="Times New Roman"/>
+                  <w:sz w:val="28"/>
+                  <w:szCs w:val="28"/>
+                </w:rPr>
+                <m:t>7</m:t>
+              </m:r>
+              <m:r>
+                <w:rPr>
+                  <w:rFonts w:ascii="Cambria Math" w:hAnsi="Cambria Math" w:cs="Times New Roman"/>
+                  <w:sz w:val="28"/>
+                  <w:szCs w:val="28"/>
+                </w:rPr>
+                <m:t>,</m:t>
+              </m:r>
+              <m:r>
+                <w:rPr>
+                  <w:rFonts w:ascii="Cambria Math" w:hAnsi="Cambria Math" w:cs="Times New Roman"/>
+                  <w:sz w:val="28"/>
+                  <w:szCs w:val="28"/>
+                </w:rPr>
+                <m:t>2</m:t>
+              </m:r>
+              <m:r>
+                <w:rPr>
+                  <w:rFonts w:ascii="Cambria Math" w:hAnsi="Cambria Math" w:cs="Times New Roman"/>
+                  <w:sz w:val="28"/>
+                  <w:szCs w:val="28"/>
+                </w:rPr>
+                <m:t>°+</m:t>
+              </m:r>
+              <m:r>
+                <w:rPr>
+                  <w:rFonts w:ascii="Cambria Math" w:hAnsi="Cambria Math" w:cs="Times New Roman"/>
+                  <w:sz w:val="28"/>
+                  <w:szCs w:val="28"/>
+                </w:rPr>
+                <m:t>20</m:t>
+              </m:r>
+              <m:r>
+                <w:rPr>
+                  <w:rFonts w:ascii="Cambria Math" w:hAnsi="Cambria Math" w:cs="Times New Roman"/>
+                  <w:sz w:val="28"/>
+                  <w:szCs w:val="28"/>
+                </w:rPr>
+                <m:t>,</m:t>
+              </m:r>
+              <m:r>
+                <w:rPr>
+                  <w:rFonts w:ascii="Cambria Math" w:hAnsi="Cambria Math" w:cs="Times New Roman"/>
+                  <w:sz w:val="28"/>
+                  <w:szCs w:val="28"/>
+                </w:rPr>
+                <m:t>8</m:t>
+              </m:r>
+              <m:r>
+                <w:rPr>
+                  <w:rFonts w:ascii="Cambria Math" w:hAnsi="Cambria Math" w:cs="Times New Roman"/>
+                  <w:sz w:val="28"/>
+                  <w:szCs w:val="28"/>
+                </w:rPr>
+                <m:t>°)</m:t>
               </m:r>
             </m:num>
             <m:den>
@@ -29231,7 +28971,39 @@
                   <w:sz w:val="28"/>
                   <w:szCs w:val="28"/>
                 </w:rPr>
-                <m:t>tg26,6°</m:t>
+                <m:t>tg2</m:t>
+              </m:r>
+              <m:r>
+                <w:rPr>
+                  <w:rFonts w:ascii="Cambria Math" w:hAnsi="Cambria Math" w:cs="Times New Roman"/>
+                  <w:sz w:val="28"/>
+                  <w:szCs w:val="28"/>
+                </w:rPr>
+                <m:t>7</m:t>
+              </m:r>
+              <m:r>
+                <w:rPr>
+                  <w:rFonts w:ascii="Cambria Math" w:hAnsi="Cambria Math" w:cs="Times New Roman"/>
+                  <w:sz w:val="28"/>
+                  <w:szCs w:val="28"/>
+                </w:rPr>
+                <m:t>,</m:t>
+              </m:r>
+              <m:r>
+                <w:rPr>
+                  <w:rFonts w:ascii="Cambria Math" w:hAnsi="Cambria Math" w:cs="Times New Roman"/>
+                  <w:sz w:val="28"/>
+                  <w:szCs w:val="28"/>
+                </w:rPr>
+                <m:t>2</m:t>
+              </m:r>
+              <m:r>
+                <w:rPr>
+                  <w:rFonts w:ascii="Cambria Math" w:hAnsi="Cambria Math" w:cs="Times New Roman"/>
+                  <w:sz w:val="28"/>
+                  <w:szCs w:val="28"/>
+                </w:rPr>
+                <m:t>°</m:t>
               </m:r>
             </m:den>
           </m:f>
@@ -29241,7 +29013,39 @@
               <w:sz w:val="28"/>
               <w:szCs w:val="28"/>
             </w:rPr>
-            <m:t>=161,671 кПа</m:t>
+            <m:t>=1</m:t>
+          </m:r>
+          <m:r>
+            <w:rPr>
+              <w:rFonts w:ascii="Cambria Math" w:hAnsi="Cambria Math" w:cs="Times New Roman"/>
+              <w:sz w:val="28"/>
+              <w:szCs w:val="28"/>
+            </w:rPr>
+            <m:t>4</m:t>
+          </m:r>
+          <m:r>
+            <w:rPr>
+              <w:rFonts w:ascii="Cambria Math" w:hAnsi="Cambria Math" w:cs="Times New Roman"/>
+              <w:sz w:val="28"/>
+              <w:szCs w:val="28"/>
+            </w:rPr>
+            <m:t>1,</m:t>
+          </m:r>
+          <m:r>
+            <w:rPr>
+              <w:rFonts w:ascii="Cambria Math" w:hAnsi="Cambria Math" w:cs="Times New Roman"/>
+              <w:sz w:val="28"/>
+              <w:szCs w:val="28"/>
+            </w:rPr>
+            <m:t>143</m:t>
+          </m:r>
+          <m:r>
+            <w:rPr>
+              <w:rFonts w:ascii="Cambria Math" w:hAnsi="Cambria Math" w:cs="Times New Roman"/>
+              <w:sz w:val="28"/>
+              <w:szCs w:val="28"/>
+            </w:rPr>
+            <m:t xml:space="preserve"> кПа</m:t>
           </m:r>
           <m:r>
             <w:rPr>
@@ -29461,7 +29265,95 @@
                   <w:sz w:val="28"/>
                   <w:szCs w:val="28"/>
                 </w:rPr>
-                <m:t>4,399∙tg(26,6°+37,6°)</m:t>
+                <m:t>6</m:t>
+              </m:r>
+              <m:r>
+                <w:rPr>
+                  <w:rFonts w:ascii="Cambria Math" w:hAnsi="Cambria Math" w:cs="Times New Roman"/>
+                  <w:sz w:val="28"/>
+                  <w:szCs w:val="28"/>
+                </w:rPr>
+                <m:t>,</m:t>
+              </m:r>
+              <m:r>
+                <w:rPr>
+                  <w:rFonts w:ascii="Cambria Math" w:hAnsi="Cambria Math" w:cs="Times New Roman"/>
+                  <w:sz w:val="28"/>
+                  <w:szCs w:val="28"/>
+                </w:rPr>
+                <m:t>545</m:t>
+              </m:r>
+              <m:r>
+                <w:rPr>
+                  <w:rFonts w:ascii="Cambria Math" w:hAnsi="Cambria Math" w:cs="Times New Roman"/>
+                  <w:sz w:val="28"/>
+                  <w:szCs w:val="28"/>
+                </w:rPr>
+                <m:t>∙tg(2</m:t>
+              </m:r>
+              <m:r>
+                <w:rPr>
+                  <w:rFonts w:ascii="Cambria Math" w:hAnsi="Cambria Math" w:cs="Times New Roman"/>
+                  <w:sz w:val="28"/>
+                  <w:szCs w:val="28"/>
+                </w:rPr>
+                <m:t>7</m:t>
+              </m:r>
+              <m:r>
+                <w:rPr>
+                  <w:rFonts w:ascii="Cambria Math" w:hAnsi="Cambria Math" w:cs="Times New Roman"/>
+                  <w:sz w:val="28"/>
+                  <w:szCs w:val="28"/>
+                </w:rPr>
+                <m:t>,</m:t>
+              </m:r>
+              <m:r>
+                <w:rPr>
+                  <w:rFonts w:ascii="Cambria Math" w:hAnsi="Cambria Math" w:cs="Times New Roman"/>
+                  <w:sz w:val="28"/>
+                  <w:szCs w:val="28"/>
+                </w:rPr>
+                <m:t>2</m:t>
+              </m:r>
+              <m:r>
+                <w:rPr>
+                  <w:rFonts w:ascii="Cambria Math" w:hAnsi="Cambria Math" w:cs="Times New Roman"/>
+                  <w:sz w:val="28"/>
+                  <w:szCs w:val="28"/>
+                </w:rPr>
+                <m:t>°+</m:t>
+              </m:r>
+              <m:r>
+                <w:rPr>
+                  <w:rFonts w:ascii="Cambria Math" w:hAnsi="Cambria Math" w:cs="Times New Roman"/>
+                  <w:sz w:val="28"/>
+                  <w:szCs w:val="28"/>
+                </w:rPr>
+                <m:t>20</m:t>
+              </m:r>
+              <m:r>
+                <w:rPr>
+                  <w:rFonts w:ascii="Cambria Math" w:hAnsi="Cambria Math" w:cs="Times New Roman"/>
+                  <w:sz w:val="28"/>
+                  <w:szCs w:val="28"/>
+                </w:rPr>
+                <m:t>,</m:t>
+              </m:r>
+              <m:r>
+                <w:rPr>
+                  <w:rFonts w:ascii="Cambria Math" w:hAnsi="Cambria Math" w:cs="Times New Roman"/>
+                  <w:sz w:val="28"/>
+                  <w:szCs w:val="28"/>
+                </w:rPr>
+                <m:t>8</m:t>
+              </m:r>
+              <m:r>
+                <w:rPr>
+                  <w:rFonts w:ascii="Cambria Math" w:hAnsi="Cambria Math" w:cs="Times New Roman"/>
+                  <w:sz w:val="28"/>
+                  <w:szCs w:val="28"/>
+                </w:rPr>
+                <m:t>°)</m:t>
               </m:r>
             </m:num>
             <m:den>
@@ -29471,7 +29363,39 @@
                   <w:sz w:val="28"/>
                   <w:szCs w:val="28"/>
                 </w:rPr>
-                <m:t>tg26,6°</m:t>
+                <m:t>tg2</m:t>
+              </m:r>
+              <m:r>
+                <w:rPr>
+                  <w:rFonts w:ascii="Cambria Math" w:hAnsi="Cambria Math" w:cs="Times New Roman"/>
+                  <w:sz w:val="28"/>
+                  <w:szCs w:val="28"/>
+                </w:rPr>
+                <m:t>7</m:t>
+              </m:r>
+              <m:r>
+                <w:rPr>
+                  <w:rFonts w:ascii="Cambria Math" w:hAnsi="Cambria Math" w:cs="Times New Roman"/>
+                  <w:sz w:val="28"/>
+                  <w:szCs w:val="28"/>
+                </w:rPr>
+                <m:t>,</m:t>
+              </m:r>
+              <m:r>
+                <w:rPr>
+                  <w:rFonts w:ascii="Cambria Math" w:hAnsi="Cambria Math" w:cs="Times New Roman"/>
+                  <w:sz w:val="28"/>
+                  <w:szCs w:val="28"/>
+                </w:rPr>
+                <m:t>2</m:t>
+              </m:r>
+              <m:r>
+                <w:rPr>
+                  <w:rFonts w:ascii="Cambria Math" w:hAnsi="Cambria Math" w:cs="Times New Roman"/>
+                  <w:sz w:val="28"/>
+                  <w:szCs w:val="28"/>
+                </w:rPr>
+                <m:t>°</m:t>
               </m:r>
             </m:den>
           </m:f>
@@ -29481,7 +29405,39 @@
               <w:sz w:val="28"/>
               <w:szCs w:val="28"/>
             </w:rPr>
-            <m:t>=18,172 кПа</m:t>
+            <m:t>=1</m:t>
+          </m:r>
+          <m:r>
+            <w:rPr>
+              <w:rFonts w:ascii="Cambria Math" w:hAnsi="Cambria Math" w:cs="Times New Roman"/>
+              <w:sz w:val="28"/>
+              <w:szCs w:val="28"/>
+            </w:rPr>
+            <m:t>4</m:t>
+          </m:r>
+          <m:r>
+            <w:rPr>
+              <w:rFonts w:ascii="Cambria Math" w:hAnsi="Cambria Math" w:cs="Times New Roman"/>
+              <w:sz w:val="28"/>
+              <w:szCs w:val="28"/>
+            </w:rPr>
+            <m:t>,</m:t>
+          </m:r>
+          <m:r>
+            <w:rPr>
+              <w:rFonts w:ascii="Cambria Math" w:hAnsi="Cambria Math" w:cs="Times New Roman"/>
+              <w:sz w:val="28"/>
+              <w:szCs w:val="28"/>
+            </w:rPr>
+            <m:t>144</m:t>
+          </m:r>
+          <m:r>
+            <w:rPr>
+              <w:rFonts w:ascii="Cambria Math" w:hAnsi="Cambria Math" w:cs="Times New Roman"/>
+              <w:sz w:val="28"/>
+              <w:szCs w:val="28"/>
+            </w:rPr>
+            <m:t xml:space="preserve"> кПа</m:t>
           </m:r>
           <m:r>
             <w:rPr>
@@ -29890,7 +29846,87 @@
             <w:sz w:val="28"/>
             <w:szCs w:val="28"/>
           </w:rPr>
-          <m:t>h=18,155∙1,2∙6,7=145,966 кПа</m:t>
+          <m:t>h=1</m:t>
+        </m:r>
+        <m:r>
+          <w:rPr>
+            <w:rFonts w:ascii="Cambria Math" w:eastAsiaTheme="minorEastAsia" w:hAnsi="Cambria Math" w:cs="Times New Roman"/>
+            <w:sz w:val="28"/>
+            <w:szCs w:val="28"/>
+          </w:rPr>
+          <m:t>6</m:t>
+        </m:r>
+        <m:r>
+          <w:rPr>
+            <w:rFonts w:ascii="Cambria Math" w:eastAsiaTheme="minorEastAsia" w:hAnsi="Cambria Math" w:cs="Times New Roman"/>
+            <w:sz w:val="28"/>
+            <w:szCs w:val="28"/>
+          </w:rPr>
+          <m:t>,</m:t>
+        </m:r>
+        <m:r>
+          <w:rPr>
+            <w:rFonts w:ascii="Cambria Math" w:eastAsiaTheme="minorEastAsia" w:hAnsi="Cambria Math" w:cs="Times New Roman"/>
+            <w:sz w:val="28"/>
+            <w:szCs w:val="28"/>
+          </w:rPr>
+          <m:t>958</m:t>
+        </m:r>
+        <m:r>
+          <w:rPr>
+            <w:rFonts w:ascii="Cambria Math" w:eastAsiaTheme="minorEastAsia" w:hAnsi="Cambria Math" w:cs="Times New Roman"/>
+            <w:sz w:val="28"/>
+            <w:szCs w:val="28"/>
+          </w:rPr>
+          <m:t>∙1,2∙6,</m:t>
+        </m:r>
+        <m:r>
+          <w:rPr>
+            <w:rFonts w:ascii="Cambria Math" w:eastAsiaTheme="minorEastAsia" w:hAnsi="Cambria Math" w:cs="Times New Roman"/>
+            <w:sz w:val="28"/>
+            <w:szCs w:val="28"/>
+          </w:rPr>
+          <m:t>5</m:t>
+        </m:r>
+        <m:r>
+          <w:rPr>
+            <w:rFonts w:ascii="Cambria Math" w:eastAsiaTheme="minorEastAsia" w:hAnsi="Cambria Math" w:cs="Times New Roman"/>
+            <w:sz w:val="28"/>
+            <w:szCs w:val="28"/>
+          </w:rPr>
+          <m:t>=1</m:t>
+        </m:r>
+        <m:r>
+          <w:rPr>
+            <w:rFonts w:ascii="Cambria Math" w:eastAsiaTheme="minorEastAsia" w:hAnsi="Cambria Math" w:cs="Times New Roman"/>
+            <w:sz w:val="28"/>
+            <w:szCs w:val="28"/>
+          </w:rPr>
+          <m:t>32</m:t>
+        </m:r>
+        <m:r>
+          <w:rPr>
+            <w:rFonts w:ascii="Cambria Math" w:eastAsiaTheme="minorEastAsia" w:hAnsi="Cambria Math" w:cs="Times New Roman"/>
+            <w:sz w:val="28"/>
+            <w:szCs w:val="28"/>
+          </w:rPr>
+          <m:t>,</m:t>
+        </m:r>
+        <m:r>
+          <w:rPr>
+            <w:rFonts w:ascii="Cambria Math" w:eastAsiaTheme="minorEastAsia" w:hAnsi="Cambria Math" w:cs="Times New Roman"/>
+            <w:sz w:val="28"/>
+            <w:szCs w:val="28"/>
+          </w:rPr>
+          <m:t>272</m:t>
+        </m:r>
+        <m:r>
+          <w:rPr>
+            <w:rFonts w:ascii="Cambria Math" w:eastAsiaTheme="minorEastAsia" w:hAnsi="Cambria Math" w:cs="Times New Roman"/>
+            <w:sz w:val="28"/>
+            <w:szCs w:val="28"/>
+          </w:rPr>
+          <m:t xml:space="preserve"> кПа</m:t>
         </m:r>
       </m:oMath>
       <w:r>
@@ -30047,7 +30083,103 @@
             <w:sz w:val="28"/>
             <w:szCs w:val="28"/>
           </w:rPr>
-          <m:t>d=18,155∙1,2∙1,7=37,036 кПа</m:t>
+          <m:t>d=1</m:t>
+        </m:r>
+        <m:r>
+          <w:rPr>
+            <w:rFonts w:ascii="Cambria Math" w:eastAsiaTheme="minorEastAsia" w:hAnsi="Cambria Math" w:cs="Times New Roman"/>
+            <w:sz w:val="28"/>
+            <w:szCs w:val="28"/>
+          </w:rPr>
+          <m:t>6</m:t>
+        </m:r>
+        <m:r>
+          <w:rPr>
+            <w:rFonts w:ascii="Cambria Math" w:eastAsiaTheme="minorEastAsia" w:hAnsi="Cambria Math" w:cs="Times New Roman"/>
+            <w:sz w:val="28"/>
+            <w:szCs w:val="28"/>
+          </w:rPr>
+          <m:t>,</m:t>
+        </m:r>
+        <m:r>
+          <w:rPr>
+            <w:rFonts w:ascii="Cambria Math" w:eastAsiaTheme="minorEastAsia" w:hAnsi="Cambria Math" w:cs="Times New Roman"/>
+            <w:sz w:val="28"/>
+            <w:szCs w:val="28"/>
+          </w:rPr>
+          <m:t>958</m:t>
+        </m:r>
+        <m:r>
+          <w:rPr>
+            <w:rFonts w:ascii="Cambria Math" w:eastAsiaTheme="minorEastAsia" w:hAnsi="Cambria Math" w:cs="Times New Roman"/>
+            <w:sz w:val="28"/>
+            <w:szCs w:val="28"/>
+          </w:rPr>
+          <m:t>∙1,2∙</m:t>
+        </m:r>
+        <m:r>
+          <w:rPr>
+            <w:rFonts w:ascii="Cambria Math" w:eastAsiaTheme="minorEastAsia" w:hAnsi="Cambria Math" w:cs="Times New Roman"/>
+            <w:sz w:val="28"/>
+            <w:szCs w:val="28"/>
+          </w:rPr>
+          <m:t>2</m:t>
+        </m:r>
+        <m:r>
+          <w:rPr>
+            <w:rFonts w:ascii="Cambria Math" w:eastAsiaTheme="minorEastAsia" w:hAnsi="Cambria Math" w:cs="Times New Roman"/>
+            <w:sz w:val="28"/>
+            <w:szCs w:val="28"/>
+          </w:rPr>
+          <m:t>,</m:t>
+        </m:r>
+        <m:r>
+          <w:rPr>
+            <w:rFonts w:ascii="Cambria Math" w:eastAsiaTheme="minorEastAsia" w:hAnsi="Cambria Math" w:cs="Times New Roman"/>
+            <w:sz w:val="28"/>
+            <w:szCs w:val="28"/>
+          </w:rPr>
+          <m:t>2</m:t>
+        </m:r>
+        <m:r>
+          <w:rPr>
+            <w:rFonts w:ascii="Cambria Math" w:eastAsiaTheme="minorEastAsia" w:hAnsi="Cambria Math" w:cs="Times New Roman"/>
+            <w:sz w:val="28"/>
+            <w:szCs w:val="28"/>
+          </w:rPr>
+          <m:t>=</m:t>
+        </m:r>
+        <m:r>
+          <w:rPr>
+            <w:rFonts w:ascii="Cambria Math" w:eastAsiaTheme="minorEastAsia" w:hAnsi="Cambria Math" w:cs="Times New Roman"/>
+            <w:sz w:val="28"/>
+            <w:szCs w:val="28"/>
+          </w:rPr>
+          <m:t>44</m:t>
+        </m:r>
+        <m:r>
+          <w:rPr>
+            <w:rFonts w:ascii="Cambria Math" w:eastAsiaTheme="minorEastAsia" w:hAnsi="Cambria Math" w:cs="Times New Roman"/>
+            <w:sz w:val="28"/>
+            <w:szCs w:val="28"/>
+          </w:rPr>
+          <m:t>,</m:t>
+        </m:r>
+        <m:r>
+          <w:rPr>
+            <w:rFonts w:ascii="Cambria Math" w:eastAsiaTheme="minorEastAsia" w:hAnsi="Cambria Math" w:cs="Times New Roman"/>
+            <w:sz w:val="28"/>
+            <w:szCs w:val="28"/>
+          </w:rPr>
+          <m:t>769</m:t>
+        </m:r>
+        <m:r>
+          <w:rPr>
+            <w:rFonts w:ascii="Cambria Math" w:eastAsiaTheme="minorEastAsia" w:hAnsi="Cambria Math" w:cs="Times New Roman"/>
+            <w:sz w:val="28"/>
+            <w:szCs w:val="28"/>
+          </w:rPr>
+          <m:t xml:space="preserve"> кПа</m:t>
         </m:r>
       </m:oMath>
       <w:r>
@@ -30504,7 +30636,39 @@
               <w:sz w:val="28"/>
               <w:szCs w:val="28"/>
             </w:rPr>
-            <m:t>t==18,172∙</m:t>
+            <m:t>t==1</m:t>
+          </m:r>
+          <m:r>
+            <w:rPr>
+              <w:rFonts w:ascii="Cambria Math" w:eastAsiaTheme="minorEastAsia" w:hAnsi="Cambria Math" w:cs="Times New Roman"/>
+              <w:sz w:val="28"/>
+              <w:szCs w:val="28"/>
+            </w:rPr>
+            <m:t>4</m:t>
+          </m:r>
+          <m:r>
+            <w:rPr>
+              <w:rFonts w:ascii="Cambria Math" w:eastAsiaTheme="minorEastAsia" w:hAnsi="Cambria Math" w:cs="Times New Roman"/>
+              <w:sz w:val="28"/>
+              <w:szCs w:val="28"/>
+            </w:rPr>
+            <m:t>,1</m:t>
+          </m:r>
+          <m:r>
+            <w:rPr>
+              <w:rFonts w:ascii="Cambria Math" w:eastAsiaTheme="minorEastAsia" w:hAnsi="Cambria Math" w:cs="Times New Roman"/>
+              <w:sz w:val="28"/>
+              <w:szCs w:val="28"/>
+            </w:rPr>
+            <m:t>44</m:t>
+          </m:r>
+          <m:r>
+            <w:rPr>
+              <w:rFonts w:ascii="Cambria Math" w:eastAsiaTheme="minorEastAsia" w:hAnsi="Cambria Math" w:cs="Times New Roman"/>
+              <w:sz w:val="28"/>
+              <w:szCs w:val="28"/>
+            </w:rPr>
+            <m:t>∙</m:t>
           </m:r>
           <m:d>
             <m:dPr>
@@ -30554,7 +30718,63 @@
                   <w:sz w:val="28"/>
                   <w:szCs w:val="28"/>
                 </w:rPr>
-                <m:t>161,671+145,966</m:t>
+                <m:t>1</m:t>
+              </m:r>
+              <m:r>
+                <w:rPr>
+                  <w:rFonts w:ascii="Cambria Math" w:eastAsiaTheme="minorEastAsia" w:hAnsi="Cambria Math" w:cs="Times New Roman"/>
+                  <w:sz w:val="28"/>
+                  <w:szCs w:val="28"/>
+                </w:rPr>
+                <m:t>4</m:t>
+              </m:r>
+              <m:r>
+                <w:rPr>
+                  <w:rFonts w:ascii="Cambria Math" w:eastAsiaTheme="minorEastAsia" w:hAnsi="Cambria Math" w:cs="Times New Roman"/>
+                  <w:sz w:val="28"/>
+                  <w:szCs w:val="28"/>
+                </w:rPr>
+                <m:t>1,</m:t>
+              </m:r>
+              <m:r>
+                <w:rPr>
+                  <w:rFonts w:ascii="Cambria Math" w:eastAsiaTheme="minorEastAsia" w:hAnsi="Cambria Math" w:cs="Times New Roman"/>
+                  <w:sz w:val="28"/>
+                  <w:szCs w:val="28"/>
+                </w:rPr>
+                <m:t>143</m:t>
+              </m:r>
+              <m:r>
+                <w:rPr>
+                  <w:rFonts w:ascii="Cambria Math" w:eastAsiaTheme="minorEastAsia" w:hAnsi="Cambria Math" w:cs="Times New Roman"/>
+                  <w:sz w:val="28"/>
+                  <w:szCs w:val="28"/>
+                </w:rPr>
+                <m:t>+1</m:t>
+              </m:r>
+              <m:r>
+                <w:rPr>
+                  <w:rFonts w:ascii="Cambria Math" w:eastAsiaTheme="minorEastAsia" w:hAnsi="Cambria Math" w:cs="Times New Roman"/>
+                  <w:sz w:val="28"/>
+                  <w:szCs w:val="28"/>
+                </w:rPr>
+                <m:t>32</m:t>
+              </m:r>
+              <m:r>
+                <w:rPr>
+                  <w:rFonts w:ascii="Cambria Math" w:eastAsiaTheme="minorEastAsia" w:hAnsi="Cambria Math" w:cs="Times New Roman"/>
+                  <w:sz w:val="28"/>
+                  <w:szCs w:val="28"/>
+                </w:rPr>
+                <m:t>,</m:t>
+              </m:r>
+              <m:r>
+                <w:rPr>
+                  <w:rFonts w:ascii="Cambria Math" w:eastAsiaTheme="minorEastAsia" w:hAnsi="Cambria Math" w:cs="Times New Roman"/>
+                  <w:sz w:val="28"/>
+                  <w:szCs w:val="28"/>
+                </w:rPr>
+                <m:t>272</m:t>
               </m:r>
             </m:e>
           </m:d>
@@ -30594,7 +30814,71 @@
               <w:sz w:val="28"/>
               <w:szCs w:val="28"/>
             </w:rPr>
-            <m:t xml:space="preserve">+37,036∙0,55=596,538 </m:t>
+            <m:t>+</m:t>
+          </m:r>
+          <m:r>
+            <w:rPr>
+              <w:rFonts w:ascii="Cambria Math" w:eastAsiaTheme="minorEastAsia" w:hAnsi="Cambria Math" w:cs="Times New Roman"/>
+              <w:sz w:val="28"/>
+              <w:szCs w:val="28"/>
+            </w:rPr>
+            <m:t>44</m:t>
+          </m:r>
+          <m:r>
+            <w:rPr>
+              <w:rFonts w:ascii="Cambria Math" w:eastAsiaTheme="minorEastAsia" w:hAnsi="Cambria Math" w:cs="Times New Roman"/>
+              <w:sz w:val="28"/>
+              <w:szCs w:val="28"/>
+            </w:rPr>
+            <m:t>,</m:t>
+          </m:r>
+          <m:r>
+            <w:rPr>
+              <w:rFonts w:ascii="Cambria Math" w:eastAsiaTheme="minorEastAsia" w:hAnsi="Cambria Math" w:cs="Times New Roman"/>
+              <w:sz w:val="28"/>
+              <w:szCs w:val="28"/>
+            </w:rPr>
+            <m:t>769</m:t>
+          </m:r>
+          <m:r>
+            <w:rPr>
+              <w:rFonts w:ascii="Cambria Math" w:eastAsiaTheme="minorEastAsia" w:hAnsi="Cambria Math" w:cs="Times New Roman"/>
+              <w:sz w:val="28"/>
+              <w:szCs w:val="28"/>
+            </w:rPr>
+            <m:t>∙0,55=5</m:t>
+          </m:r>
+          <m:r>
+            <w:rPr>
+              <w:rFonts w:ascii="Cambria Math" w:eastAsiaTheme="minorEastAsia" w:hAnsi="Cambria Math" w:cs="Times New Roman"/>
+              <w:sz w:val="28"/>
+              <w:szCs w:val="28"/>
+            </w:rPr>
+            <m:t>29</m:t>
+          </m:r>
+          <m:r>
+            <w:rPr>
+              <w:rFonts w:ascii="Cambria Math" w:eastAsiaTheme="minorEastAsia" w:hAnsi="Cambria Math" w:cs="Times New Roman"/>
+              <w:sz w:val="28"/>
+              <w:szCs w:val="28"/>
+            </w:rPr>
+            <m:t>,</m:t>
+          </m:r>
+          <m:r>
+            <w:rPr>
+              <w:rFonts w:ascii="Cambria Math" w:eastAsiaTheme="minorEastAsia" w:hAnsi="Cambria Math" w:cs="Times New Roman"/>
+              <w:sz w:val="28"/>
+              <w:szCs w:val="28"/>
+            </w:rPr>
+            <m:t>975</m:t>
+          </m:r>
+          <m:r>
+            <w:rPr>
+              <w:rFonts w:ascii="Cambria Math" w:eastAsiaTheme="minorEastAsia" w:hAnsi="Cambria Math" w:cs="Times New Roman"/>
+              <w:sz w:val="28"/>
+              <w:szCs w:val="28"/>
+            </w:rPr>
+            <m:t xml:space="preserve"> </m:t>
           </m:r>
           <m:f>
             <m:fPr>
@@ -31360,7 +31644,31 @@
                   <w:sz w:val="28"/>
                   <w:szCs w:val="28"/>
                 </w:rPr>
-                <m:t>4,399∙</m:t>
+                <m:t>6</m:t>
+              </m:r>
+              <m:r>
+                <w:rPr>
+                  <w:rFonts w:ascii="Cambria Math" w:eastAsiaTheme="minorEastAsia" w:hAnsi="Cambria Math" w:cs="Times New Roman"/>
+                  <w:sz w:val="28"/>
+                  <w:szCs w:val="28"/>
+                </w:rPr>
+                <m:t>,</m:t>
+              </m:r>
+              <m:r>
+                <w:rPr>
+                  <w:rFonts w:ascii="Cambria Math" w:eastAsiaTheme="minorEastAsia" w:hAnsi="Cambria Math" w:cs="Times New Roman"/>
+                  <w:sz w:val="28"/>
+                  <w:szCs w:val="28"/>
+                </w:rPr>
+                <m:t>545</m:t>
+              </m:r>
+              <m:r>
+                <w:rPr>
+                  <w:rFonts w:ascii="Cambria Math" w:eastAsiaTheme="minorEastAsia" w:hAnsi="Cambria Math" w:cs="Times New Roman"/>
+                  <w:sz w:val="28"/>
+                  <w:szCs w:val="28"/>
+                </w:rPr>
+                <m:t>∙</m:t>
               </m:r>
               <m:sSup>
                 <m:sSupPr>
@@ -31380,7 +31688,15 @@
                       <w:sz w:val="28"/>
                       <w:szCs w:val="28"/>
                     </w:rPr>
-                    <m:t>6,7</m:t>
+                    <m:t>6,</m:t>
+                  </m:r>
+                  <m:r>
+                    <w:rPr>
+                      <w:rFonts w:ascii="Cambria Math" w:eastAsiaTheme="minorEastAsia" w:hAnsi="Cambria Math" w:cs="Times New Roman"/>
+                      <w:sz w:val="28"/>
+                      <w:szCs w:val="28"/>
+                    </w:rPr>
+                    <m:t>5</m:t>
                   </m:r>
                 </m:e>
                 <m:sup>
@@ -31432,7 +31748,31 @@
                   <w:sz w:val="28"/>
                   <w:szCs w:val="28"/>
                 </w:rPr>
-                <m:t>39,137∙</m:t>
+                <m:t>65</m:t>
+              </m:r>
+              <m:r>
+                <w:rPr>
+                  <w:rFonts w:ascii="Cambria Math" w:eastAsiaTheme="minorEastAsia" w:hAnsi="Cambria Math" w:cs="Times New Roman"/>
+                  <w:sz w:val="28"/>
+                  <w:szCs w:val="28"/>
+                </w:rPr>
+                <m:t>,</m:t>
+              </m:r>
+              <m:r>
+                <w:rPr>
+                  <w:rFonts w:ascii="Cambria Math" w:eastAsiaTheme="minorEastAsia" w:hAnsi="Cambria Math" w:cs="Times New Roman"/>
+                  <w:sz w:val="28"/>
+                  <w:szCs w:val="28"/>
+                </w:rPr>
+                <m:t>313</m:t>
+              </m:r>
+              <m:r>
+                <w:rPr>
+                  <w:rFonts w:ascii="Cambria Math" w:eastAsiaTheme="minorEastAsia" w:hAnsi="Cambria Math" w:cs="Times New Roman"/>
+                  <w:sz w:val="28"/>
+                  <w:szCs w:val="28"/>
+                </w:rPr>
+                <m:t>∙</m:t>
               </m:r>
               <m:sSup>
                 <m:sSupPr>
@@ -31452,7 +31792,15 @@
                       <w:sz w:val="28"/>
                       <w:szCs w:val="28"/>
                     </w:rPr>
-                    <m:t>6,7</m:t>
+                    <m:t>6,</m:t>
+                  </m:r>
+                  <m:r>
+                    <w:rPr>
+                      <w:rFonts w:ascii="Cambria Math" w:eastAsiaTheme="minorEastAsia" w:hAnsi="Cambria Math" w:cs="Times New Roman"/>
+                      <w:sz w:val="28"/>
+                      <w:szCs w:val="28"/>
+                    </w:rPr>
+                    <m:t>5</m:t>
                   </m:r>
                 </m:e>
                 <m:sup>
@@ -31530,7 +31878,39 @@
                   <w:sz w:val="28"/>
                   <w:szCs w:val="28"/>
                 </w:rPr>
-                <m:t>18,172∙0,55∙</m:t>
+                <m:t>1</m:t>
+              </m:r>
+              <m:r>
+                <w:rPr>
+                  <w:rFonts w:ascii="Cambria Math" w:eastAsiaTheme="minorEastAsia" w:hAnsi="Cambria Math" w:cs="Times New Roman"/>
+                  <w:sz w:val="28"/>
+                  <w:szCs w:val="28"/>
+                </w:rPr>
+                <m:t>4</m:t>
+              </m:r>
+              <m:r>
+                <w:rPr>
+                  <w:rFonts w:ascii="Cambria Math" w:eastAsiaTheme="minorEastAsia" w:hAnsi="Cambria Math" w:cs="Times New Roman"/>
+                  <w:sz w:val="28"/>
+                  <w:szCs w:val="28"/>
+                </w:rPr>
+                <m:t>,1</m:t>
+              </m:r>
+              <m:r>
+                <w:rPr>
+                  <w:rFonts w:ascii="Cambria Math" w:eastAsiaTheme="minorEastAsia" w:hAnsi="Cambria Math" w:cs="Times New Roman"/>
+                  <w:sz w:val="28"/>
+                  <w:szCs w:val="28"/>
+                </w:rPr>
+                <m:t>44</m:t>
+              </m:r>
+              <m:r>
+                <w:rPr>
+                  <w:rFonts w:ascii="Cambria Math" w:eastAsiaTheme="minorEastAsia" w:hAnsi="Cambria Math" w:cs="Times New Roman"/>
+                  <w:sz w:val="28"/>
+                  <w:szCs w:val="28"/>
+                </w:rPr>
+                <m:t>∙0,55∙</m:t>
               </m:r>
               <m:d>
                 <m:dPr>
@@ -31592,7 +31972,31 @@
                   <w:sz w:val="28"/>
                   <w:szCs w:val="28"/>
                 </w:rPr>
-                <m:t>39,137∙</m:t>
+                <m:t>141</m:t>
+              </m:r>
+              <m:r>
+                <w:rPr>
+                  <w:rFonts w:ascii="Cambria Math" w:eastAsiaTheme="minorEastAsia" w:hAnsi="Cambria Math" w:cs="Times New Roman"/>
+                  <w:sz w:val="28"/>
+                  <w:szCs w:val="28"/>
+                </w:rPr>
+                <m:t>,1</m:t>
+              </m:r>
+              <m:r>
+                <w:rPr>
+                  <w:rFonts w:ascii="Cambria Math" w:eastAsiaTheme="minorEastAsia" w:hAnsi="Cambria Math" w:cs="Times New Roman"/>
+                  <w:sz w:val="28"/>
+                  <w:szCs w:val="28"/>
+                </w:rPr>
+                <m:t>43</m:t>
+              </m:r>
+              <m:r>
+                <w:rPr>
+                  <w:rFonts w:ascii="Cambria Math" w:eastAsiaTheme="minorEastAsia" w:hAnsi="Cambria Math" w:cs="Times New Roman"/>
+                  <w:sz w:val="28"/>
+                  <w:szCs w:val="28"/>
+                </w:rPr>
+                <m:t>∙</m:t>
               </m:r>
               <m:d>
                 <m:dPr>
@@ -31710,7 +32114,39 @@
                   <w:sz w:val="28"/>
                   <w:szCs w:val="28"/>
                 </w:rPr>
-                <m:t>145,966∙</m:t>
+                <m:t>1</m:t>
+              </m:r>
+              <m:r>
+                <w:rPr>
+                  <w:rFonts w:ascii="Cambria Math" w:eastAsiaTheme="minorEastAsia" w:hAnsi="Cambria Math" w:cs="Times New Roman"/>
+                  <w:sz w:val="28"/>
+                  <w:szCs w:val="28"/>
+                </w:rPr>
+                <m:t>32</m:t>
+              </m:r>
+              <m:r>
+                <w:rPr>
+                  <w:rFonts w:ascii="Cambria Math" w:eastAsiaTheme="minorEastAsia" w:hAnsi="Cambria Math" w:cs="Times New Roman"/>
+                  <w:sz w:val="28"/>
+                  <w:szCs w:val="28"/>
+                </w:rPr>
+                <m:t>,</m:t>
+              </m:r>
+              <m:r>
+                <w:rPr>
+                  <w:rFonts w:ascii="Cambria Math" w:eastAsiaTheme="minorEastAsia" w:hAnsi="Cambria Math" w:cs="Times New Roman"/>
+                  <w:sz w:val="28"/>
+                  <w:szCs w:val="28"/>
+                </w:rPr>
+                <m:t>272</m:t>
+              </m:r>
+              <m:r>
+                <w:rPr>
+                  <w:rFonts w:ascii="Cambria Math" w:eastAsiaTheme="minorEastAsia" w:hAnsi="Cambria Math" w:cs="Times New Roman"/>
+                  <w:sz w:val="28"/>
+                  <w:szCs w:val="28"/>
+                </w:rPr>
+                <m:t>∙</m:t>
               </m:r>
               <m:d>
                 <m:dPr>
@@ -31802,7 +32238,31 @@
                   <w:sz w:val="28"/>
                   <w:szCs w:val="28"/>
                 </w:rPr>
-                <m:t>37,036∙0,55∙</m:t>
+                <m:t>44</m:t>
+              </m:r>
+              <m:r>
+                <w:rPr>
+                  <w:rFonts w:ascii="Cambria Math" w:eastAsiaTheme="minorEastAsia" w:hAnsi="Cambria Math" w:cs="Times New Roman"/>
+                  <w:sz w:val="28"/>
+                  <w:szCs w:val="28"/>
+                </w:rPr>
+                <m:t>,</m:t>
+              </m:r>
+              <m:r>
+                <w:rPr>
+                  <w:rFonts w:ascii="Cambria Math" w:eastAsiaTheme="minorEastAsia" w:hAnsi="Cambria Math" w:cs="Times New Roman"/>
+                  <w:sz w:val="28"/>
+                  <w:szCs w:val="28"/>
+                </w:rPr>
+                <m:t>769</m:t>
+              </m:r>
+              <m:r>
+                <w:rPr>
+                  <w:rFonts w:ascii="Cambria Math" w:eastAsiaTheme="minorEastAsia" w:hAnsi="Cambria Math" w:cs="Times New Roman"/>
+                  <w:sz w:val="28"/>
+                  <w:szCs w:val="28"/>
+                </w:rPr>
+                <m:t>∙0,55∙</m:t>
               </m:r>
               <m:d>
                 <m:dPr>
@@ -31844,7 +32304,39 @@
               <w:sz w:val="28"/>
               <w:szCs w:val="28"/>
             </w:rPr>
-            <m:t xml:space="preserve">==252,532 </m:t>
+            <m:t>==</m:t>
+          </m:r>
+          <m:r>
+            <w:rPr>
+              <w:rFonts w:ascii="Cambria Math" w:eastAsiaTheme="minorEastAsia" w:hAnsi="Cambria Math" w:cs="Times New Roman"/>
+              <w:sz w:val="28"/>
+              <w:szCs w:val="28"/>
+            </w:rPr>
+            <m:t>492</m:t>
+          </m:r>
+          <m:r>
+            <w:rPr>
+              <w:rFonts w:ascii="Cambria Math" w:eastAsiaTheme="minorEastAsia" w:hAnsi="Cambria Math" w:cs="Times New Roman"/>
+              <w:sz w:val="28"/>
+              <w:szCs w:val="28"/>
+            </w:rPr>
+            <m:t>,</m:t>
+          </m:r>
+          <m:r>
+            <w:rPr>
+              <w:rFonts w:ascii="Cambria Math" w:eastAsiaTheme="minorEastAsia" w:hAnsi="Cambria Math" w:cs="Times New Roman"/>
+              <w:sz w:val="28"/>
+              <w:szCs w:val="28"/>
+            </w:rPr>
+            <m:t>152</m:t>
+          </m:r>
+          <m:r>
+            <w:rPr>
+              <w:rFonts w:ascii="Cambria Math" w:eastAsiaTheme="minorEastAsia" w:hAnsi="Cambria Math" w:cs="Times New Roman"/>
+              <w:sz w:val="28"/>
+              <w:szCs w:val="28"/>
+            </w:rPr>
+            <m:t xml:space="preserve"> </m:t>
           </m:r>
           <m:f>
             <m:fPr>
@@ -32034,7 +32526,23 @@
                   <w:sz w:val="28"/>
                   <w:szCs w:val="28"/>
                 </w:rPr>
-                <m:t>252,532</m:t>
+                <m:t>492</m:t>
+              </m:r>
+              <m:r>
+                <w:rPr>
+                  <w:rFonts w:ascii="Cambria Math" w:hAnsi="Cambria Math" w:cs="Times New Roman"/>
+                  <w:sz w:val="28"/>
+                  <w:szCs w:val="28"/>
+                </w:rPr>
+                <m:t>,</m:t>
+              </m:r>
+              <m:r>
+                <w:rPr>
+                  <w:rFonts w:ascii="Cambria Math" w:hAnsi="Cambria Math" w:cs="Times New Roman"/>
+                  <w:sz w:val="28"/>
+                  <w:szCs w:val="28"/>
+                </w:rPr>
+                <m:t>152</m:t>
               </m:r>
             </m:num>
             <m:den>
@@ -32044,7 +32552,31 @@
                   <w:sz w:val="28"/>
                   <w:szCs w:val="28"/>
                 </w:rPr>
-                <m:t>596,538</m:t>
+                <m:t>5</m:t>
+              </m:r>
+              <m:r>
+                <w:rPr>
+                  <w:rFonts w:ascii="Cambria Math" w:hAnsi="Cambria Math" w:cs="Times New Roman"/>
+                  <w:sz w:val="28"/>
+                  <w:szCs w:val="28"/>
+                </w:rPr>
+                <m:t>29</m:t>
+              </m:r>
+              <m:r>
+                <w:rPr>
+                  <w:rFonts w:ascii="Cambria Math" w:hAnsi="Cambria Math" w:cs="Times New Roman"/>
+                  <w:sz w:val="28"/>
+                  <w:szCs w:val="28"/>
+                </w:rPr>
+                <m:t>,</m:t>
+              </m:r>
+              <m:r>
+                <w:rPr>
+                  <w:rFonts w:ascii="Cambria Math" w:hAnsi="Cambria Math" w:cs="Times New Roman"/>
+                  <w:sz w:val="28"/>
+                  <w:szCs w:val="28"/>
+                </w:rPr>
+                <m:t>975</m:t>
               </m:r>
             </m:den>
           </m:f>
@@ -32054,7 +32586,23 @@
               <w:sz w:val="28"/>
               <w:szCs w:val="28"/>
             </w:rPr>
-            <m:t>=0,423 м.</m:t>
+            <m:t>=0,</m:t>
+          </m:r>
+          <m:r>
+            <w:rPr>
+              <w:rFonts w:ascii="Cambria Math" w:hAnsi="Cambria Math" w:cs="Times New Roman"/>
+              <w:sz w:val="28"/>
+              <w:szCs w:val="28"/>
+            </w:rPr>
+            <m:t>929</m:t>
+          </m:r>
+          <m:r>
+            <w:rPr>
+              <w:rFonts w:ascii="Cambria Math" w:hAnsi="Cambria Math" w:cs="Times New Roman"/>
+              <w:sz w:val="28"/>
+              <w:szCs w:val="28"/>
+            </w:rPr>
+            <m:t xml:space="preserve"> м.</m:t>
           </m:r>
         </m:oMath>
       </m:oMathPara>
@@ -32078,6 +32626,7 @@
           <w:sz w:val="28"/>
           <w:szCs w:val="28"/>
         </w:rPr>
+        <w:lastRenderedPageBreak/>
         <w:t xml:space="preserve">   </w:t>
       </w:r>
       <w:r>
@@ -32118,7 +32667,7 @@
           <w:sz w:val="28"/>
           <w:szCs w:val="28"/>
         </w:rPr>
-        <w:t>стены, небольшой (</w:t>
+        <w:t>стены, большой (</w:t>
       </w:r>
       <m:oMath>
         <m:r>
@@ -32127,7 +32676,23 @@
             <w:sz w:val="28"/>
             <w:szCs w:val="28"/>
           </w:rPr>
-          <m:t>e=0,423 м</m:t>
+          <m:t>e=0,</m:t>
+        </m:r>
+        <m:r>
+          <w:rPr>
+            <w:rFonts w:ascii="Cambria Math" w:hAnsi="Cambria Math" w:cs="Times New Roman"/>
+            <w:sz w:val="28"/>
+            <w:szCs w:val="28"/>
+          </w:rPr>
+          <m:t>929</m:t>
+        </m:r>
+        <m:r>
+          <w:rPr>
+            <w:rFonts w:ascii="Cambria Math" w:hAnsi="Cambria Math" w:cs="Times New Roman"/>
+            <w:sz w:val="28"/>
+            <w:szCs w:val="28"/>
+          </w:rPr>
+          <m:t xml:space="preserve"> м</m:t>
         </m:r>
         <m:r>
           <w:rPr>
@@ -32135,7 +32700,7 @@
             <w:sz w:val="28"/>
             <w:szCs w:val="28"/>
           </w:rPr>
-          <m:t>&lt;</m:t>
+          <m:t>&gt;</m:t>
         </m:r>
         <m:f>
           <m:fPr>
@@ -32286,7 +32851,39 @@
           <w:sz w:val="28"/>
           <w:szCs w:val="28"/>
         </w:rPr>
-        <w:t xml:space="preserve">Краевые давления на грунт под подошвой стены </w:t>
+        <w:t>Краев</w:t>
+      </w:r>
+      <w:r>
+        <w:rPr>
+          <w:rFonts w:ascii="Times New Roman" w:hAnsi="Times New Roman" w:cs="Times New Roman"/>
+          <w:sz w:val="28"/>
+          <w:szCs w:val="28"/>
+        </w:rPr>
+        <w:t>ое</w:t>
+      </w:r>
+      <w:r>
+        <w:rPr>
+          <w:rFonts w:ascii="Times New Roman" w:hAnsi="Times New Roman" w:cs="Times New Roman"/>
+          <w:sz w:val="28"/>
+          <w:szCs w:val="28"/>
+        </w:rPr>
+        <w:t xml:space="preserve"> давлени</w:t>
+      </w:r>
+      <w:r>
+        <w:rPr>
+          <w:rFonts w:ascii="Times New Roman" w:hAnsi="Times New Roman" w:cs="Times New Roman"/>
+          <w:sz w:val="28"/>
+          <w:szCs w:val="28"/>
+        </w:rPr>
+        <w:t>е</w:t>
+      </w:r>
+      <w:r>
+        <w:rPr>
+          <w:rFonts w:ascii="Times New Roman" w:hAnsi="Times New Roman" w:cs="Times New Roman"/>
+          <w:sz w:val="28"/>
+          <w:szCs w:val="28"/>
+        </w:rPr>
+        <w:t xml:space="preserve"> на грунт под подошвой стены </w:t>
       </w:r>
       <m:oMath>
         <m:sSub>
@@ -32329,58 +32926,7 @@
           <w:sz w:val="28"/>
           <w:szCs w:val="28"/>
         </w:rPr>
-        <w:t xml:space="preserve"> и </w:t>
-      </w:r>
-      <m:oMath>
-        <m:sSub>
-          <m:sSubPr>
-            <m:ctrlPr>
-              <w:rPr>
-                <w:rFonts w:ascii="Cambria Math" w:hAnsi="Cambria Math" w:cs="Times New Roman"/>
-                <w:i/>
-                <w:sz w:val="28"/>
-                <w:szCs w:val="28"/>
-              </w:rPr>
-            </m:ctrlPr>
-          </m:sSubPr>
-          <m:e>
-            <m:r>
-              <w:rPr>
-                <w:rFonts w:ascii="Cambria Math" w:hAnsi="Cambria Math" w:cs="Times New Roman"/>
-                <w:sz w:val="28"/>
-                <w:szCs w:val="28"/>
-                <w:lang w:val="en-US"/>
-              </w:rPr>
-              <m:t>p</m:t>
-            </m:r>
-          </m:e>
-          <m:sub>
-            <m:r>
-              <w:rPr>
-                <w:rFonts w:ascii="Cambria Math" w:hAnsi="Cambria Math" w:cs="Times New Roman"/>
-                <w:sz w:val="28"/>
-                <w:szCs w:val="28"/>
-              </w:rPr>
-              <m:t>min</m:t>
-            </m:r>
-          </m:sub>
-        </m:sSub>
-      </m:oMath>
-      <w:r>
-        <w:rPr>
-          <w:rFonts w:ascii="Times New Roman" w:hAnsi="Times New Roman" w:cs="Times New Roman"/>
-          <w:sz w:val="28"/>
-          <w:szCs w:val="28"/>
-        </w:rPr>
-        <w:t xml:space="preserve"> </w:t>
-      </w:r>
-      <w:r>
-        <w:rPr>
-          <w:rFonts w:ascii="Times New Roman" w:hAnsi="Times New Roman" w:cs="Times New Roman"/>
-          <w:sz w:val="28"/>
-          <w:szCs w:val="28"/>
-        </w:rPr>
-        <w:t xml:space="preserve">определяются по </w:t>
+        <w:t xml:space="preserve"> определяются по </w:t>
       </w:r>
       <w:r>
         <w:rPr>
@@ -32412,7 +32958,15 @@
           <w:sz w:val="28"/>
           <w:szCs w:val="28"/>
         </w:rPr>
-        <w:t>6)</w:t>
+        <w:t>7</w:t>
+      </w:r>
+      <w:r>
+        <w:rPr>
+          <w:rFonts w:ascii="Times New Roman" w:hAnsi="Times New Roman" w:cs="Times New Roman"/>
+          <w:sz w:val="28"/>
+          <w:szCs w:val="28"/>
+        </w:rPr>
+        <w:t>)</w:t>
       </w:r>
       <w:r>
         <w:rPr>
@@ -32439,10 +32993,9 @@
         <w:spacing w:after="0" w:line="240" w:lineRule="auto"/>
         <w:jc w:val="both"/>
         <w:rPr>
-          <w:rFonts w:ascii="Times New Roman" w:eastAsiaTheme="minorEastAsia" w:hAnsi="Times New Roman" w:cs="Times New Roman"/>
-          <w:sz w:val="28"/>
-          <w:szCs w:val="28"/>
-          <w:lang w:val="en-US"/>
+          <w:rFonts w:ascii="Times New Roman" w:hAnsi="Times New Roman" w:cs="Times New Roman"/>
+          <w:sz w:val="28"/>
+          <w:szCs w:val="28"/>
         </w:rPr>
       </w:pPr>
       <m:oMathPara>
@@ -32506,8 +33059,40 @@
                   <w:sz w:val="28"/>
                   <w:szCs w:val="28"/>
                 </w:rPr>
-                <m:t>N</m:t>
-              </m:r>
+                <m:t>2</m:t>
+              </m:r>
+              <m:sSub>
+                <m:sSubPr>
+                  <m:ctrlPr>
+                    <w:rPr>
+                      <w:rFonts w:ascii="Cambria Math" w:hAnsi="Cambria Math" w:cs="Times New Roman"/>
+                      <w:i/>
+                      <w:sz w:val="28"/>
+                      <w:szCs w:val="28"/>
+                    </w:rPr>
+                  </m:ctrlPr>
+                </m:sSubPr>
+                <m:e>
+                  <m:r>
+                    <w:rPr>
+                      <w:rFonts w:ascii="Cambria Math" w:hAnsi="Cambria Math" w:cs="Times New Roman"/>
+                      <w:sz w:val="28"/>
+                      <w:szCs w:val="28"/>
+                    </w:rPr>
+                    <m:t>F</m:t>
+                  </m:r>
+                </m:e>
+                <m:sub>
+                  <m:r>
+                    <w:rPr>
+                      <w:rFonts w:ascii="Cambria Math" w:hAnsi="Cambria Math" w:cs="Times New Roman"/>
+                      <w:sz w:val="28"/>
+                      <w:szCs w:val="28"/>
+                    </w:rPr>
+                    <m:t>v</m:t>
+                  </m:r>
+                </m:sub>
+              </m:sSub>
             </m:num>
             <m:den>
               <m:r>
@@ -32516,64 +33101,44 @@
                   <w:sz w:val="28"/>
                   <w:szCs w:val="28"/>
                 </w:rPr>
-                <m:t>b</m:t>
-              </m:r>
+                <m:t>3</m:t>
+              </m:r>
+              <m:sSub>
+                <m:sSubPr>
+                  <m:ctrlPr>
+                    <w:rPr>
+                      <w:rFonts w:ascii="Cambria Math" w:hAnsi="Cambria Math" w:cs="Times New Roman"/>
+                      <w:i/>
+                      <w:sz w:val="28"/>
+                      <w:szCs w:val="28"/>
+                      <w:lang w:val="en-US"/>
+                    </w:rPr>
+                  </m:ctrlPr>
+                </m:sSubPr>
+                <m:e>
+                  <m:r>
+                    <w:rPr>
+                      <w:rFonts w:ascii="Cambria Math" w:hAnsi="Cambria Math" w:cs="Times New Roman"/>
+                      <w:sz w:val="28"/>
+                      <w:szCs w:val="28"/>
+                      <w:lang w:val="en-US"/>
+                    </w:rPr>
+                    <m:t>c</m:t>
+                  </m:r>
+                </m:e>
+                <m:sub>
+                  <m:r>
+                    <w:rPr>
+                      <w:rFonts w:ascii="Cambria Math" w:hAnsi="Cambria Math" w:cs="Times New Roman"/>
+                      <w:sz w:val="28"/>
+                      <w:szCs w:val="28"/>
+                    </w:rPr>
+                    <m:t>0</m:t>
+                  </m:r>
+                </m:sub>
+              </m:sSub>
             </m:den>
           </m:f>
-          <m:d>
-            <m:dPr>
-              <m:ctrlPr>
-                <w:rPr>
-                  <w:rFonts w:ascii="Cambria Math" w:hAnsi="Cambria Math" w:cs="Times New Roman"/>
-                  <w:i/>
-                  <w:sz w:val="28"/>
-                  <w:szCs w:val="28"/>
-                </w:rPr>
-              </m:ctrlPr>
-            </m:dPr>
-            <m:e>
-              <m:r>
-                <w:rPr>
-                  <w:rFonts w:ascii="Cambria Math" w:hAnsi="Cambria Math" w:cs="Times New Roman"/>
-                  <w:sz w:val="28"/>
-                  <w:szCs w:val="28"/>
-                </w:rPr>
-                <m:t>1+</m:t>
-              </m:r>
-              <m:f>
-                <m:fPr>
-                  <m:ctrlPr>
-                    <w:rPr>
-                      <w:rFonts w:ascii="Cambria Math" w:hAnsi="Cambria Math" w:cs="Times New Roman"/>
-                      <w:i/>
-                      <w:sz w:val="28"/>
-                      <w:szCs w:val="28"/>
-                    </w:rPr>
-                  </m:ctrlPr>
-                </m:fPr>
-                <m:num>
-                  <m:r>
-                    <w:rPr>
-                      <w:rFonts w:ascii="Cambria Math" w:hAnsi="Cambria Math" w:cs="Times New Roman"/>
-                      <w:sz w:val="28"/>
-                      <w:szCs w:val="28"/>
-                    </w:rPr>
-                    <m:t>6e</m:t>
-                  </m:r>
-                </m:num>
-                <m:den>
-                  <m:r>
-                    <w:rPr>
-                      <w:rFonts w:ascii="Cambria Math" w:hAnsi="Cambria Math" w:cs="Times New Roman"/>
-                      <w:sz w:val="28"/>
-                      <w:szCs w:val="28"/>
-                    </w:rPr>
-                    <m:t>b</m:t>
-                  </m:r>
-                </m:den>
-              </m:f>
-            </m:e>
-          </m:d>
           <m:r>
             <w:rPr>
               <w:rFonts w:ascii="Cambria Math" w:hAnsi="Cambria Math" w:cs="Times New Roman"/>
@@ -32600,7 +33165,31 @@
                   <w:sz w:val="28"/>
                   <w:szCs w:val="28"/>
                 </w:rPr>
-                <m:t>596,538</m:t>
+                <m:t>2∙</m:t>
+              </m:r>
+              <m:r>
+                <w:rPr>
+                  <w:rFonts w:ascii="Cambria Math" w:hAnsi="Cambria Math" w:cs="Times New Roman"/>
+                  <w:sz w:val="28"/>
+                  <w:szCs w:val="28"/>
+                </w:rPr>
+                <m:t>5</m:t>
+              </m:r>
+              <m:r>
+                <w:rPr>
+                  <w:rFonts w:ascii="Cambria Math" w:hAnsi="Cambria Math" w:cs="Times New Roman"/>
+                  <w:sz w:val="28"/>
+                  <w:szCs w:val="28"/>
+                </w:rPr>
+                <m:t>29,</m:t>
+              </m:r>
+              <m:r>
+                <w:rPr>
+                  <w:rFonts w:ascii="Cambria Math" w:hAnsi="Cambria Math" w:cs="Times New Roman"/>
+                  <w:sz w:val="28"/>
+                  <w:szCs w:val="28"/>
+                </w:rPr>
+                <m:t>174</m:t>
               </m:r>
             </m:num>
             <m:den>
@@ -32610,7 +33199,31 @@
                   <w:sz w:val="28"/>
                   <w:szCs w:val="28"/>
                 </w:rPr>
-                <m:t>3,9</m:t>
+                <m:t>3∙</m:t>
+              </m:r>
+              <m:r>
+                <w:rPr>
+                  <w:rFonts w:ascii="Cambria Math" w:hAnsi="Cambria Math" w:cs="Times New Roman"/>
+                  <w:sz w:val="28"/>
+                  <w:szCs w:val="28"/>
+                </w:rPr>
+                <m:t>1</m:t>
+              </m:r>
+              <m:r>
+                <w:rPr>
+                  <w:rFonts w:ascii="Cambria Math" w:hAnsi="Cambria Math" w:cs="Times New Roman"/>
+                  <w:sz w:val="28"/>
+                  <w:szCs w:val="28"/>
+                </w:rPr>
+                <m:t>,</m:t>
+              </m:r>
+              <m:r>
+                <w:rPr>
+                  <w:rFonts w:ascii="Cambria Math" w:hAnsi="Cambria Math" w:cs="Times New Roman"/>
+                  <w:sz w:val="28"/>
+                  <w:szCs w:val="28"/>
+                </w:rPr>
+                <m:t>021</m:t>
               </m:r>
             </m:den>
           </m:f>
@@ -32620,350 +33233,45 @@
               <w:sz w:val="28"/>
               <w:szCs w:val="28"/>
             </w:rPr>
-            <m:t>∙</m:t>
+            <m:t>=</m:t>
           </m:r>
-          <m:d>
-            <m:dPr>
-              <m:ctrlPr>
-                <w:rPr>
-                  <w:rFonts w:ascii="Cambria Math" w:hAnsi="Cambria Math" w:cs="Times New Roman"/>
-                  <w:i/>
-                  <w:sz w:val="28"/>
-                  <w:szCs w:val="28"/>
-                </w:rPr>
-              </m:ctrlPr>
-            </m:dPr>
-            <m:e>
-              <m:r>
-                <w:rPr>
-                  <w:rFonts w:ascii="Cambria Math" w:hAnsi="Cambria Math" w:cs="Times New Roman"/>
-                  <w:sz w:val="28"/>
-                  <w:szCs w:val="28"/>
-                </w:rPr>
-                <m:t>1+</m:t>
-              </m:r>
-              <m:f>
-                <m:fPr>
-                  <m:ctrlPr>
-                    <w:rPr>
-                      <w:rFonts w:ascii="Cambria Math" w:hAnsi="Cambria Math" w:cs="Times New Roman"/>
-                      <w:i/>
-                      <w:sz w:val="28"/>
-                      <w:szCs w:val="28"/>
-                    </w:rPr>
-                  </m:ctrlPr>
-                </m:fPr>
-                <m:num>
-                  <m:r>
-                    <w:rPr>
-                      <w:rFonts w:ascii="Cambria Math" w:hAnsi="Cambria Math" w:cs="Times New Roman"/>
-                      <w:sz w:val="28"/>
-                      <w:szCs w:val="28"/>
-                    </w:rPr>
-                    <m:t>6∙0,423</m:t>
-                  </m:r>
-                </m:num>
-                <m:den>
-                  <m:r>
-                    <w:rPr>
-                      <w:rFonts w:ascii="Cambria Math" w:hAnsi="Cambria Math" w:cs="Times New Roman"/>
-                      <w:sz w:val="28"/>
-                      <w:szCs w:val="28"/>
-                    </w:rPr>
-                    <m:t>3,9</m:t>
-                  </m:r>
-                </m:den>
-              </m:f>
-            </m:e>
-          </m:d>
           <m:r>
             <w:rPr>
               <w:rFonts w:ascii="Cambria Math" w:hAnsi="Cambria Math" w:cs="Times New Roman"/>
               <w:sz w:val="28"/>
               <w:szCs w:val="28"/>
             </w:rPr>
-            <m:t>=252,576 кПа</m:t>
+            <m:t>345</m:t>
           </m:r>
           <m:r>
             <w:rPr>
               <w:rFonts w:ascii="Cambria Math" w:hAnsi="Cambria Math" w:cs="Times New Roman"/>
               <w:sz w:val="28"/>
               <w:szCs w:val="28"/>
-              <w:lang w:val="en-US"/>
             </w:rPr>
-            <m:t>;</m:t>
+            <m:t>,</m:t>
           </m:r>
-        </m:oMath>
-      </m:oMathPara>
-    </w:p>
-    <w:p>
-      <w:pPr>
-        <w:autoSpaceDE w:val="0"/>
-        <w:autoSpaceDN w:val="0"/>
-        <w:adjustRightInd w:val="0"/>
-        <w:spacing w:after="0" w:line="240" w:lineRule="auto"/>
-        <w:jc w:val="both"/>
-        <w:rPr>
-          <w:rFonts w:ascii="Times New Roman" w:eastAsiaTheme="minorEastAsia" w:hAnsi="Times New Roman" w:cs="Times New Roman"/>
-          <w:sz w:val="28"/>
-          <w:szCs w:val="28"/>
-          <w:lang w:val="en-US"/>
-        </w:rPr>
-      </w:pPr>
-      <m:oMathPara>
-        <m:oMath>
-          <m:sSub>
-            <m:sSubPr>
-              <m:ctrlPr>
-                <w:rPr>
-                  <w:rFonts w:ascii="Cambria Math" w:hAnsi="Cambria Math" w:cs="Times New Roman"/>
-                  <w:i/>
-                  <w:sz w:val="28"/>
-                  <w:szCs w:val="28"/>
-                </w:rPr>
-              </m:ctrlPr>
-            </m:sSubPr>
-            <m:e>
-              <m:r>
-                <w:rPr>
-                  <w:rFonts w:ascii="Cambria Math" w:hAnsi="Cambria Math" w:cs="Times New Roman"/>
-                  <w:sz w:val="28"/>
-                  <w:szCs w:val="28"/>
-                  <w:lang w:val="en-US"/>
-                </w:rPr>
-                <m:t>p</m:t>
-              </m:r>
-            </m:e>
-            <m:sub>
-              <m:r>
-                <w:rPr>
-                  <w:rFonts w:ascii="Cambria Math" w:hAnsi="Cambria Math" w:cs="Times New Roman"/>
-                  <w:sz w:val="28"/>
-                  <w:szCs w:val="28"/>
-                </w:rPr>
-                <m:t>m</m:t>
-              </m:r>
-              <m:r>
-                <w:rPr>
-                  <w:rFonts w:ascii="Cambria Math" w:hAnsi="Cambria Math" w:cs="Times New Roman"/>
-                  <w:sz w:val="28"/>
-                  <w:szCs w:val="28"/>
-                  <w:lang w:val="en-US"/>
-                </w:rPr>
-                <m:t>in</m:t>
-              </m:r>
-            </m:sub>
-          </m:sSub>
           <m:r>
             <w:rPr>
               <w:rFonts w:ascii="Cambria Math" w:hAnsi="Cambria Math" w:cs="Times New Roman"/>
               <w:sz w:val="28"/>
               <w:szCs w:val="28"/>
             </w:rPr>
-            <m:t>=</m:t>
+            <m:t>527</m:t>
           </m:r>
-          <m:f>
-            <m:fPr>
-              <m:ctrlPr>
-                <w:rPr>
-                  <w:rFonts w:ascii="Cambria Math" w:hAnsi="Cambria Math" w:cs="Times New Roman"/>
-                  <w:i/>
-                  <w:sz w:val="28"/>
-                  <w:szCs w:val="28"/>
-                </w:rPr>
-              </m:ctrlPr>
-            </m:fPr>
-            <m:num>
-              <m:r>
-                <w:rPr>
-                  <w:rFonts w:ascii="Cambria Math" w:hAnsi="Cambria Math" w:cs="Times New Roman"/>
-                  <w:sz w:val="28"/>
-                  <w:szCs w:val="28"/>
-                </w:rPr>
-                <m:t>N</m:t>
-              </m:r>
-            </m:num>
-            <m:den>
-              <m:r>
-                <w:rPr>
-                  <w:rFonts w:ascii="Cambria Math" w:hAnsi="Cambria Math" w:cs="Times New Roman"/>
-                  <w:sz w:val="28"/>
-                  <w:szCs w:val="28"/>
-                </w:rPr>
-                <m:t>b</m:t>
-              </m:r>
-            </m:den>
-          </m:f>
-          <m:d>
-            <m:dPr>
-              <m:ctrlPr>
-                <w:rPr>
-                  <w:rFonts w:ascii="Cambria Math" w:hAnsi="Cambria Math" w:cs="Times New Roman"/>
-                  <w:i/>
-                  <w:sz w:val="28"/>
-                  <w:szCs w:val="28"/>
-                </w:rPr>
-              </m:ctrlPr>
-            </m:dPr>
-            <m:e>
-              <m:r>
-                <w:rPr>
-                  <w:rFonts w:ascii="Cambria Math" w:hAnsi="Cambria Math" w:cs="Times New Roman"/>
-                  <w:sz w:val="28"/>
-                  <w:szCs w:val="28"/>
-                </w:rPr>
-                <m:t>1-</m:t>
-              </m:r>
-              <m:f>
-                <m:fPr>
-                  <m:ctrlPr>
-                    <w:rPr>
-                      <w:rFonts w:ascii="Cambria Math" w:hAnsi="Cambria Math" w:cs="Times New Roman"/>
-                      <w:i/>
-                      <w:sz w:val="28"/>
-                      <w:szCs w:val="28"/>
-                    </w:rPr>
-                  </m:ctrlPr>
-                </m:fPr>
-                <m:num>
-                  <m:r>
-                    <w:rPr>
-                      <w:rFonts w:ascii="Cambria Math" w:hAnsi="Cambria Math" w:cs="Times New Roman"/>
-                      <w:sz w:val="28"/>
-                      <w:szCs w:val="28"/>
-                    </w:rPr>
-                    <m:t>6e</m:t>
-                  </m:r>
-                </m:num>
-                <m:den>
-                  <m:r>
-                    <w:rPr>
-                      <w:rFonts w:ascii="Cambria Math" w:hAnsi="Cambria Math" w:cs="Times New Roman"/>
-                      <w:sz w:val="28"/>
-                      <w:szCs w:val="28"/>
-                    </w:rPr>
-                    <m:t>b</m:t>
-                  </m:r>
-                </m:den>
-              </m:f>
-            </m:e>
-          </m:d>
           <m:r>
             <w:rPr>
               <w:rFonts w:ascii="Cambria Math" w:hAnsi="Cambria Math" w:cs="Times New Roman"/>
               <w:sz w:val="28"/>
               <w:szCs w:val="28"/>
             </w:rPr>
-            <m:t>=</m:t>
-          </m:r>
-          <m:f>
-            <m:fPr>
-              <m:ctrlPr>
-                <w:rPr>
-                  <w:rFonts w:ascii="Cambria Math" w:hAnsi="Cambria Math" w:cs="Times New Roman"/>
-                  <w:i/>
-                  <w:sz w:val="28"/>
-                  <w:szCs w:val="28"/>
-                </w:rPr>
-              </m:ctrlPr>
-            </m:fPr>
-            <m:num>
-              <m:r>
-                <w:rPr>
-                  <w:rFonts w:ascii="Cambria Math" w:hAnsi="Cambria Math" w:cs="Times New Roman"/>
-                  <w:sz w:val="28"/>
-                  <w:szCs w:val="28"/>
-                </w:rPr>
-                <m:t>596,538</m:t>
-              </m:r>
-            </m:num>
-            <m:den>
-              <m:r>
-                <w:rPr>
-                  <w:rFonts w:ascii="Cambria Math" w:hAnsi="Cambria Math" w:cs="Times New Roman"/>
-                  <w:sz w:val="28"/>
-                  <w:szCs w:val="28"/>
-                </w:rPr>
-                <m:t>3,9</m:t>
-              </m:r>
-            </m:den>
-          </m:f>
-          <m:r>
-            <w:rPr>
-              <w:rFonts w:ascii="Cambria Math" w:hAnsi="Cambria Math" w:cs="Times New Roman"/>
-              <w:sz w:val="28"/>
-              <w:szCs w:val="28"/>
-            </w:rPr>
-            <m:t>∙</m:t>
-          </m:r>
-          <m:d>
-            <m:dPr>
-              <m:ctrlPr>
-                <w:rPr>
-                  <w:rFonts w:ascii="Cambria Math" w:hAnsi="Cambria Math" w:cs="Times New Roman"/>
-                  <w:i/>
-                  <w:sz w:val="28"/>
-                  <w:szCs w:val="28"/>
-                </w:rPr>
-              </m:ctrlPr>
-            </m:dPr>
-            <m:e>
-              <m:r>
-                <w:rPr>
-                  <w:rFonts w:ascii="Cambria Math" w:hAnsi="Cambria Math" w:cs="Times New Roman"/>
-                  <w:sz w:val="28"/>
-                  <w:szCs w:val="28"/>
-                </w:rPr>
-                <m:t>1-</m:t>
-              </m:r>
-              <m:f>
-                <m:fPr>
-                  <m:ctrlPr>
-                    <w:rPr>
-                      <w:rFonts w:ascii="Cambria Math" w:hAnsi="Cambria Math" w:cs="Times New Roman"/>
-                      <w:i/>
-                      <w:sz w:val="28"/>
-                      <w:szCs w:val="28"/>
-                    </w:rPr>
-                  </m:ctrlPr>
-                </m:fPr>
-                <m:num>
-                  <m:r>
-                    <w:rPr>
-                      <w:rFonts w:ascii="Cambria Math" w:hAnsi="Cambria Math" w:cs="Times New Roman"/>
-                      <w:sz w:val="28"/>
-                      <w:szCs w:val="28"/>
-                    </w:rPr>
-                    <m:t>6∙0,423</m:t>
-                  </m:r>
-                </m:num>
-                <m:den>
-                  <m:r>
-                    <w:rPr>
-                      <w:rFonts w:ascii="Cambria Math" w:hAnsi="Cambria Math" w:cs="Times New Roman"/>
-                      <w:sz w:val="28"/>
-                      <w:szCs w:val="28"/>
-                    </w:rPr>
-                    <m:t>3,9</m:t>
-                  </m:r>
-                </m:den>
-              </m:f>
-            </m:e>
-          </m:d>
-          <m:r>
-            <w:rPr>
-              <w:rFonts w:ascii="Cambria Math" w:hAnsi="Cambria Math" w:cs="Times New Roman"/>
-              <w:sz w:val="28"/>
-              <w:szCs w:val="28"/>
-            </w:rPr>
-            <m:t>=53,34 кПа</m:t>
+            <m:t xml:space="preserve"> кПа</m:t>
           </m:r>
           <m:r>
             <w:rPr>
-              <w:rFonts w:ascii="Cambria Math" w:hAnsi="Cambria Math" w:cs="Times New Roman"/>
+              <w:rFonts w:ascii="Cambria Math" w:eastAsiaTheme="minorEastAsia" w:hAnsi="Cambria Math" w:cs="Times New Roman"/>
               <w:sz w:val="28"/>
               <w:szCs w:val="28"/>
-              <w:lang w:val="en-US"/>
             </w:rPr>
             <m:t>.</m:t>
           </m:r>
@@ -33112,7 +33420,7 @@
         <w:autoSpaceDN w:val="0"/>
         <w:adjustRightInd w:val="0"/>
         <w:spacing w:after="0" w:line="240" w:lineRule="auto"/>
-        <w:jc w:val="both"/>
+        <w:jc w:val="center"/>
         <w:rPr>
           <w:rFonts w:ascii="Times New Roman" w:hAnsi="Times New Roman" w:cs="Times New Roman"/>
           <w:sz w:val="28"/>
@@ -33126,12 +33434,11 @@
           <w:sz w:val="28"/>
           <w:szCs w:val="28"/>
         </w:rPr>
-        <w:lastRenderedPageBreak/>
         <w:drawing>
-          <wp:inline distT="0" distB="0" distL="0" distR="0" wp14:anchorId="66C72C7F" wp14:editId="5B0750D6">
-            <wp:extent cx="5940425" cy="4648200"/>
-            <wp:effectExtent l="0" t="0" r="3175" b="0"/>
-            <wp:docPr id="5" name="Рисунок 5"/>
+          <wp:inline distT="0" distB="0" distL="0" distR="0" wp14:anchorId="5061100E" wp14:editId="7BF109AD">
+            <wp:extent cx="5985940" cy="4676775"/>
+            <wp:effectExtent l="0" t="0" r="0" b="0"/>
+            <wp:docPr id="14" name="Рисунок 14"/>
             <wp:cNvGraphicFramePr>
               <a:graphicFrameLocks xmlns:a="http://schemas.openxmlformats.org/drawingml/2006/main" noChangeAspect="1"/>
             </wp:cNvGraphicFramePr>
@@ -33139,7 +33446,7 @@
               <a:graphicData uri="http://schemas.openxmlformats.org/drawingml/2006/picture">
                 <pic:pic xmlns:pic="http://schemas.openxmlformats.org/drawingml/2006/picture">
                   <pic:nvPicPr>
-                    <pic:cNvPr id="5" name="рис 5.png"/>
+                    <pic:cNvPr id="14" name="холик рис 5.png"/>
                     <pic:cNvPicPr/>
                   </pic:nvPicPr>
                   <pic:blipFill>
@@ -33157,7 +33464,7 @@
                   <pic:spPr>
                     <a:xfrm>
                       <a:off x="0" y="0"/>
-                      <a:ext cx="5940425" cy="4648200"/>
+                      <a:ext cx="6017638" cy="4701541"/>
                     </a:xfrm>
                     <a:prstGeom prst="rect">
                       <a:avLst/>
@@ -33189,7 +33496,17 @@
           <w:sz w:val="28"/>
           <w:szCs w:val="28"/>
         </w:rPr>
-        <w:t>Рис. 5. Расчётная схема и схема приложения нагрузок к подпорной стене.</w:t>
+        <w:t>Рис. 5. Расчётная схема и схема</w:t>
+      </w:r>
+      <w:bookmarkStart w:id="0" w:name="_GoBack"/>
+      <w:bookmarkEnd w:id="0"/>
+      <w:r>
+        <w:rPr>
+          <w:rFonts w:ascii="Times New Roman" w:hAnsi="Times New Roman" w:cs="Times New Roman"/>
+          <w:sz w:val="28"/>
+          <w:szCs w:val="28"/>
+        </w:rPr>
+        <w:t xml:space="preserve"> приложения нагрузок к подпорной стене.</w:t>
       </w:r>
     </w:p>
     <w:p>
@@ -33937,6 +34254,7 @@
               <w:sz w:val="28"/>
               <w:szCs w:val="28"/>
             </w:rPr>
+            <w:lastRenderedPageBreak/>
             <m:t xml:space="preserve">=47,514 </m:t>
           </m:r>
           <m:f>
@@ -35221,7 +35539,6 @@
               <w:sz w:val="28"/>
               <w:szCs w:val="28"/>
             </w:rPr>
-            <w:lastRenderedPageBreak/>
             <m:t>=224,479 кПа</m:t>
           </m:r>
           <m:r>
@@ -37361,6 +37678,7 @@
           <w:sz w:val="29"/>
           <w:szCs w:val="29"/>
         </w:rPr>
+        <w:lastRenderedPageBreak/>
         <w:drawing>
           <wp:inline distT="0" distB="0" distL="0" distR="0" wp14:anchorId="0B632173" wp14:editId="09839C67">
             <wp:extent cx="4762500" cy="3455167"/>
@@ -37576,7 +37894,6 @@
           <w:sz w:val="28"/>
           <w:szCs w:val="28"/>
         </w:rPr>
-        <w:lastRenderedPageBreak/>
         <w:t xml:space="preserve">   </w:t>
       </w:r>
       <w:r>
@@ -37940,6 +38257,7 @@
           <w:sz w:val="28"/>
           <w:szCs w:val="28"/>
         </w:rPr>
+        <w:lastRenderedPageBreak/>
         <w:t xml:space="preserve">   </w:t>
       </w:r>
       <w:r>
@@ -38551,7 +38869,6 @@
           <w:sz w:val="28"/>
           <w:szCs w:val="28"/>
         </w:rPr>
-        <w:lastRenderedPageBreak/>
         <w:t xml:space="preserve">   </w:t>
       </w:r>
       <w:r>
@@ -40479,6 +40796,7 @@
               <w:szCs w:val="28"/>
               <w:lang w:val="en-US"/>
             </w:rPr>
+            <w:lastRenderedPageBreak/>
             <m:t>ξ=</m:t>
           </m:r>
           <m:f>
@@ -42180,7 +42498,6 @@
           <w:sz w:val="28"/>
           <w:szCs w:val="28"/>
         </w:rPr>
-        <w:lastRenderedPageBreak/>
         <w:t xml:space="preserve">   </w:t>
       </w:r>
       <w:r>
@@ -44141,6 +44458,7 @@
               <w:sz w:val="28"/>
               <w:szCs w:val="28"/>
             </w:rPr>
+            <w:lastRenderedPageBreak/>
             <m:t xml:space="preserve">=225 </m:t>
           </m:r>
           <m:sSup>
@@ -44558,7 +44876,6 @@
           <w:sz w:val="28"/>
           <w:szCs w:val="28"/>
         </w:rPr>
-        <w:lastRenderedPageBreak/>
         <w:t xml:space="preserve">   </w:t>
       </w:r>
       <w:r>
@@ -45659,6 +45976,7 @@
               <w:sz w:val="28"/>
               <w:szCs w:val="28"/>
             </w:rPr>
+            <w:lastRenderedPageBreak/>
             <m:t>M=C+V=</m:t>
           </m:r>
           <m:r>
@@ -47600,7 +47918,6 @@
               <w:sz w:val="28"/>
               <w:szCs w:val="28"/>
             </w:rPr>
-            <w:lastRenderedPageBreak/>
             <m:t>=</m:t>
           </m:r>
           <m:f>
@@ -49027,6 +49344,7 @@
               <w:sz w:val="28"/>
               <w:szCs w:val="28"/>
             </w:rPr>
+            <w:lastRenderedPageBreak/>
             <m:t>∆=k</m:t>
           </m:r>
           <m:f>
@@ -50849,7 +51167,7 @@
 </file>
 
 <file path=customXml/itemProps1.xml><?xml version="1.0" encoding="utf-8"?>
-<ds:datastoreItem xmlns:ds="http://schemas.openxmlformats.org/officeDocument/2006/customXml" ds:itemID="{49828BFC-0834-4726-A704-9633FCE1055E}">
+<ds:datastoreItem xmlns:ds="http://schemas.openxmlformats.org/officeDocument/2006/customXml" ds:itemID="{9FBC5A32-57E1-4B9E-8A1C-E4EBD4ED643E}">
   <ds:schemaRefs>
     <ds:schemaRef ds:uri="http://schemas.openxmlformats.org/officeDocument/2006/bibliography"/>
   </ds:schemaRefs>
